--- a/2024/4 АП  Розклад занять.docx
+++ b/2024/4 АП  Розклад занять.docx
@@ -421,6 +421,14 @@
                 <w:szCs w:val="28"/>
               </w:rPr>
             </w:pPr>
+            <w:r>
+              <w:rPr>
+                <w:rFonts w:ascii="Times New Roman" w:hAnsi="Times New Roman" w:cs="Times New Roman"/>
+                <w:sz w:val="28"/>
+                <w:szCs w:val="28"/>
+              </w:rPr>
+              <w:t>19.01.24</w:t>
+            </w:r>
           </w:p>
         </w:tc>
         <w:tc>
@@ -526,8 +534,18 @@
                 <w:rFonts w:ascii="Times New Roman" w:hAnsi="Times New Roman" w:cs="Times New Roman"/>
                 <w:sz w:val="28"/>
                 <w:szCs w:val="28"/>
-              </w:rPr>
-            </w:pPr>
+                <w:lang w:val="ru-RU"/>
+              </w:rPr>
+            </w:pPr>
+            <w:r>
+              <w:rPr>
+                <w:rFonts w:ascii="Times New Roman" w:hAnsi="Times New Roman" w:cs="Times New Roman"/>
+                <w:sz w:val="28"/>
+                <w:szCs w:val="28"/>
+                <w:lang w:val="ru-RU"/>
+              </w:rPr>
+              <w:t>22.01.24</w:t>
+            </w:r>
           </w:p>
         </w:tc>
         <w:tc>
@@ -540,8 +558,18 @@
                 <w:rFonts w:ascii="Times New Roman" w:hAnsi="Times New Roman" w:cs="Times New Roman"/>
                 <w:sz w:val="28"/>
                 <w:szCs w:val="28"/>
-              </w:rPr>
-            </w:pPr>
+                <w:lang w:val="ru-RU"/>
+              </w:rPr>
+            </w:pPr>
+            <w:r>
+              <w:rPr>
+                <w:rFonts w:ascii="Times New Roman" w:hAnsi="Times New Roman" w:cs="Times New Roman"/>
+                <w:sz w:val="28"/>
+                <w:szCs w:val="28"/>
+                <w:lang w:val="ru-RU"/>
+              </w:rPr>
+              <w:t>26.01.24</w:t>
+            </w:r>
           </w:p>
         </w:tc>
         <w:tc>
@@ -588,7 +616,17 @@
                 <w:sz w:val="28"/>
                 <w:szCs w:val="28"/>
               </w:rPr>
-              <w:t>Знайомство із засобами опису алгоритмів вирішення задач</w:t>
+              <w:t>Знайомство із засобами опису алгоритмів виріше</w:t>
+            </w:r>
+            <w:bookmarkStart w:id="0" w:name="_GoBack"/>
+            <w:bookmarkEnd w:id="0"/>
+            <w:r>
+              <w:rPr>
+                <w:rFonts w:ascii="Times New Roman" w:hAnsi="Times New Roman" w:cs="Times New Roman"/>
+                <w:sz w:val="28"/>
+                <w:szCs w:val="28"/>
+              </w:rPr>
+              <w:t>ння задач</w:t>
             </w:r>
           </w:p>
         </w:tc>
@@ -1307,15 +1345,7 @@
                 <w:sz w:val="28"/>
                 <w:szCs w:val="28"/>
               </w:rPr>
-              <w:t>Використання математичних функцій, введення даних для розрахунку та виведення результатів на консоль</w:t>
-            </w:r>
-            <w:r>
-              <w:rPr>
-                <w:rFonts w:ascii="Times New Roman" w:hAnsi="Times New Roman" w:cs="Times New Roman"/>
-                <w:sz w:val="28"/>
-                <w:szCs w:val="28"/>
-              </w:rPr>
-              <w:t>.</w:t>
+              <w:t>Використання математичних функцій, введення даних для розрахунку та виведення результатів на консоль.</w:t>
             </w:r>
             <w:r>
               <w:rPr>
@@ -1324,16 +1354,7 @@
                 <w:sz w:val="28"/>
                 <w:szCs w:val="28"/>
               </w:rPr>
-              <w:t xml:space="preserve"> </w:t>
-            </w:r>
-            <w:r>
-              <w:rPr>
-                <w:rFonts w:ascii="Times New Roman" w:hAnsi="Times New Roman" w:cs="Times New Roman"/>
-                <w:color w:val="FF0000"/>
-                <w:sz w:val="28"/>
-                <w:szCs w:val="28"/>
-              </w:rPr>
-              <w:t>Тематичний контроль. Висновки та узагальнення</w:t>
+              <w:t xml:space="preserve"> Тематичний контроль. Висновки та узагальнення</w:t>
             </w:r>
           </w:p>
         </w:tc>
@@ -1473,16 +1494,7 @@
                 <w:sz w:val="28"/>
                 <w:szCs w:val="28"/>
               </w:rPr>
-              <w:t xml:space="preserve">Лекція </w:t>
-            </w:r>
-            <w:r>
-              <w:rPr>
-                <w:rFonts w:ascii="Times New Roman" w:eastAsia="Times New Roman" w:hAnsi="Times New Roman" w:cs="Times New Roman"/>
-                <w:b/>
-                <w:sz w:val="28"/>
-                <w:szCs w:val="28"/>
-              </w:rPr>
-              <w:t>6</w:t>
+              <w:t>Лекція 6</w:t>
             </w:r>
           </w:p>
         </w:tc>
@@ -1838,16 +1850,7 @@
                 <w:sz w:val="28"/>
                 <w:szCs w:val="28"/>
               </w:rPr>
-              <w:t xml:space="preserve"> </w:t>
-            </w:r>
-            <w:r>
-              <w:rPr>
-                <w:rFonts w:ascii="Times New Roman" w:hAnsi="Times New Roman" w:cs="Times New Roman"/>
-                <w:color w:val="FF0000"/>
-                <w:sz w:val="28"/>
-                <w:szCs w:val="28"/>
-              </w:rPr>
-              <w:t>Тематичне опитування у вигляді тестування.</w:t>
+              <w:t xml:space="preserve"> Тематичне опитування у вигляді тестування.</w:t>
             </w:r>
           </w:p>
         </w:tc>
@@ -2133,16 +2136,7 @@
                 <w:sz w:val="28"/>
                 <w:szCs w:val="28"/>
               </w:rPr>
-              <w:t xml:space="preserve"> </w:t>
-            </w:r>
-            <w:r>
-              <w:rPr>
-                <w:rFonts w:ascii="Times New Roman" w:hAnsi="Times New Roman" w:cs="Times New Roman"/>
-                <w:color w:val="FF0000"/>
-                <w:sz w:val="28"/>
-                <w:szCs w:val="28"/>
-              </w:rPr>
-              <w:t>Тематичне опитування у вигляді тестування</w:t>
+              <w:t xml:space="preserve"> Тематичне опитування у вигляді тестування</w:t>
             </w:r>
           </w:p>
         </w:tc>
@@ -2203,8 +2197,6 @@
               </w:rPr>
               <w:t>Процедури і функції. Файли</w:t>
             </w:r>
-            <w:bookmarkStart w:id="0" w:name="_GoBack"/>
-            <w:bookmarkEnd w:id="0"/>
           </w:p>
         </w:tc>
       </w:tr>
@@ -2432,16 +2424,7 @@
                 <w:sz w:val="28"/>
                 <w:szCs w:val="28"/>
               </w:rPr>
-              <w:t xml:space="preserve"> </w:t>
-            </w:r>
-            <w:r>
-              <w:rPr>
-                <w:rFonts w:ascii="Times New Roman" w:hAnsi="Times New Roman" w:cs="Times New Roman"/>
-                <w:color w:val="FF0000"/>
-                <w:sz w:val="28"/>
-                <w:szCs w:val="28"/>
-              </w:rPr>
-              <w:t>Тематичне опитування у вигляді тестування</w:t>
+              <w:t xml:space="preserve"> Тематичне опитування у вигляді тестування</w:t>
             </w:r>
           </w:p>
         </w:tc>
@@ -2621,16 +2604,7 @@
                 <w:sz w:val="28"/>
                 <w:szCs w:val="28"/>
               </w:rPr>
-              <w:t xml:space="preserve"> </w:t>
-            </w:r>
-            <w:r>
-              <w:rPr>
-                <w:rFonts w:ascii="Times New Roman" w:hAnsi="Times New Roman" w:cs="Times New Roman"/>
-                <w:color w:val="FF0000"/>
-                <w:sz w:val="28"/>
-                <w:szCs w:val="28"/>
-              </w:rPr>
-              <w:t>Тематичне опитування у вигляді тестування</w:t>
+              <w:t xml:space="preserve"> Тематичне опитування у вигляді тестування</w:t>
             </w:r>
           </w:p>
         </w:tc>
@@ -3751,7 +3725,7 @@
 </file>
 
 <file path=customXml/itemProps1.xml><?xml version="1.0" encoding="utf-8"?>
-<ds:datastoreItem xmlns:ds="http://schemas.openxmlformats.org/officeDocument/2006/customXml" ds:itemID="{84B99639-224E-4602-9FC7-BC5AE4573BEE}">
+<ds:datastoreItem xmlns:ds="http://schemas.openxmlformats.org/officeDocument/2006/customXml" ds:itemID="{9728370C-1E02-45F4-BC42-DF1482C57393}">
   <ds:schemaRefs>
     <ds:schemaRef ds:uri="http://schemas.openxmlformats.org/officeDocument/2006/bibliography"/>
   </ds:schemaRefs>

--- a/2024/4 АП  Розклад занять.docx
+++ b/2024/4 АП  Розклад занять.docx
@@ -616,17 +616,7 @@
                 <w:sz w:val="28"/>
                 <w:szCs w:val="28"/>
               </w:rPr>
-              <w:t>Знайомство із засобами опису алгоритмів виріше</w:t>
-            </w:r>
-            <w:bookmarkStart w:id="0" w:name="_GoBack"/>
-            <w:bookmarkEnd w:id="0"/>
-            <w:r>
-              <w:rPr>
-                <w:rFonts w:ascii="Times New Roman" w:hAnsi="Times New Roman" w:cs="Times New Roman"/>
-                <w:sz w:val="28"/>
-                <w:szCs w:val="28"/>
-              </w:rPr>
-              <w:t>ння задач</w:t>
+              <w:t>Знайомство із засобами опису алгоритмів вирішення задач</w:t>
             </w:r>
           </w:p>
         </w:tc>
@@ -671,6 +661,16 @@
                 <w:szCs w:val="28"/>
               </w:rPr>
             </w:pPr>
+            <w:r>
+              <w:rPr>
+                <w:rFonts w:ascii="Times New Roman" w:hAnsi="Times New Roman" w:cs="Times New Roman"/>
+                <w:sz w:val="28"/>
+                <w:szCs w:val="28"/>
+              </w:rPr>
+              <w:t>02.02.24</w:t>
+            </w:r>
+            <w:bookmarkStart w:id="0" w:name="_GoBack"/>
+            <w:bookmarkEnd w:id="0"/>
           </w:p>
         </w:tc>
         <w:tc>
@@ -3725,7 +3725,7 @@
 </file>
 
 <file path=customXml/itemProps1.xml><?xml version="1.0" encoding="utf-8"?>
-<ds:datastoreItem xmlns:ds="http://schemas.openxmlformats.org/officeDocument/2006/customXml" ds:itemID="{9728370C-1E02-45F4-BC42-DF1482C57393}">
+<ds:datastoreItem xmlns:ds="http://schemas.openxmlformats.org/officeDocument/2006/customXml" ds:itemID="{323E3DF5-86DC-4A93-84E2-2C447F324323}">
   <ds:schemaRefs>
     <ds:schemaRef ds:uri="http://schemas.openxmlformats.org/officeDocument/2006/bibliography"/>
   </ds:schemaRefs>

--- a/2024/4 АП  Розклад занять.docx
+++ b/2024/4 АП  Розклад занять.docx
@@ -74,16 +74,16 @@
     <w:tbl>
       <w:tblPr>
         <w:tblStyle w:val="a3"/>
-        <w:tblW w:w="15354" w:type="dxa"/>
+        <w:tblW w:w="15021" w:type="dxa"/>
+        <w:tblLayout w:type="fixed"/>
         <w:tblLook w:val="04A0" w:firstRow="1" w:lastRow="0" w:firstColumn="1" w:lastColumn="0" w:noHBand="0" w:noVBand="1"/>
       </w:tblPr>
       <w:tblGrid>
-        <w:gridCol w:w="816"/>
-        <w:gridCol w:w="1415"/>
-        <w:gridCol w:w="1274"/>
-        <w:gridCol w:w="1565"/>
-        <w:gridCol w:w="10209"/>
-        <w:gridCol w:w="75"/>
+        <w:gridCol w:w="751"/>
+        <w:gridCol w:w="1371"/>
+        <w:gridCol w:w="1417"/>
+        <w:gridCol w:w="1559"/>
+        <w:gridCol w:w="9923"/>
       </w:tblGrid>
       <w:tr>
         <w:trPr>
@@ -91,7 +91,7 @@
         </w:trPr>
         <w:tc>
           <w:tcPr>
-            <w:tcW w:w="816" w:type="dxa"/>
+            <w:tcW w:w="751" w:type="dxa"/>
           </w:tcPr>
           <w:p>
             <w:pPr>
@@ -114,7 +114,7 @@
         </w:tc>
         <w:tc>
           <w:tcPr>
-            <w:tcW w:w="1415" w:type="dxa"/>
+            <w:tcW w:w="1371" w:type="dxa"/>
             <w:vAlign w:val="center"/>
           </w:tcPr>
           <w:p>
@@ -138,7 +138,7 @@
         </w:tc>
         <w:tc>
           <w:tcPr>
-            <w:tcW w:w="1274" w:type="dxa"/>
+            <w:tcW w:w="1417" w:type="dxa"/>
           </w:tcPr>
           <w:p>
             <w:pPr>
@@ -161,7 +161,7 @@
         </w:tc>
         <w:tc>
           <w:tcPr>
-            <w:tcW w:w="1565" w:type="dxa"/>
+            <w:tcW w:w="1559" w:type="dxa"/>
           </w:tcPr>
           <w:p>
             <w:pPr>
@@ -176,11 +176,11 @@
         </w:tc>
         <w:tc>
           <w:tcPr>
-            <w:tcW w:w="10284" w:type="dxa"/>
-            <w:gridSpan w:val="2"/>
-          </w:tcPr>
-          <w:p>
-            <w:pPr>
+            <w:tcW w:w="9923" w:type="dxa"/>
+          </w:tcPr>
+          <w:p>
+            <w:pPr>
+              <w:ind w:right="5062"/>
               <w:jc w:val="center"/>
               <w:rPr>
                 <w:rFonts w:ascii="Times New Roman" w:hAnsi="Times New Roman" w:cs="Times New Roman"/>
@@ -200,13 +200,9 @@
         </w:tc>
       </w:tr>
       <w:tr>
-        <w:trPr>
-          <w:gridAfter w:val="1"/>
-          <w:wAfter w:w="75" w:type="dxa"/>
-        </w:trPr>
-        <w:tc>
-          <w:tcPr>
-            <w:tcW w:w="816" w:type="dxa"/>
+        <w:tc>
+          <w:tcPr>
+            <w:tcW w:w="751" w:type="dxa"/>
           </w:tcPr>
           <w:p>
             <w:pPr>
@@ -225,12 +221,13 @@
         </w:tc>
         <w:tc>
           <w:tcPr>
-            <w:tcW w:w="14463" w:type="dxa"/>
+            <w:tcW w:w="14270" w:type="dxa"/>
             <w:gridSpan w:val="4"/>
             <w:vAlign w:val="center"/>
           </w:tcPr>
           <w:p>
             <w:pPr>
+              <w:ind w:right="5062"/>
               <w:rPr>
                 <w:rFonts w:ascii="Times New Roman" w:hAnsi="Times New Roman" w:cs="Times New Roman"/>
                 <w:sz w:val="28"/>
@@ -258,13 +255,9 @@
         </w:tc>
       </w:tr>
       <w:tr>
-        <w:trPr>
-          <w:gridAfter w:val="1"/>
-          <w:wAfter w:w="75" w:type="dxa"/>
-        </w:trPr>
-        <w:tc>
-          <w:tcPr>
-            <w:tcW w:w="816" w:type="dxa"/>
+        <w:tc>
+          <w:tcPr>
+            <w:tcW w:w="751" w:type="dxa"/>
           </w:tcPr>
           <w:p>
             <w:pPr>
@@ -287,7 +280,7 @@
         </w:tc>
         <w:tc>
           <w:tcPr>
-            <w:tcW w:w="1415" w:type="dxa"/>
+            <w:tcW w:w="1371" w:type="dxa"/>
           </w:tcPr>
           <w:p>
             <w:pPr>
@@ -309,7 +302,7 @@
         </w:tc>
         <w:tc>
           <w:tcPr>
-            <w:tcW w:w="1274" w:type="dxa"/>
+            <w:tcW w:w="1417" w:type="dxa"/>
           </w:tcPr>
           <w:p>
             <w:pPr>
@@ -331,7 +324,7 @@
         </w:tc>
         <w:tc>
           <w:tcPr>
-            <w:tcW w:w="1565" w:type="dxa"/>
+            <w:tcW w:w="1559" w:type="dxa"/>
           </w:tcPr>
           <w:p>
             <w:pPr>
@@ -355,14 +348,14 @@
         </w:tc>
         <w:tc>
           <w:tcPr>
-            <w:tcW w:w="10209" w:type="dxa"/>
+            <w:tcW w:w="9923" w:type="dxa"/>
             <w:vAlign w:val="center"/>
           </w:tcPr>
           <w:p>
             <w:pPr>
               <w:pStyle w:val="a4"/>
               <w:spacing w:line="276" w:lineRule="auto"/>
-              <w:ind w:left="61"/>
+              <w:ind w:left="61" w:right="600"/>
               <w:rPr>
                 <w:rFonts w:ascii="Times New Roman" w:hAnsi="Times New Roman" w:cs="Times New Roman"/>
                 <w:b/>
@@ -382,13 +375,9 @@
         </w:tc>
       </w:tr>
       <w:tr>
-        <w:trPr>
-          <w:gridAfter w:val="1"/>
-          <w:wAfter w:w="75" w:type="dxa"/>
-        </w:trPr>
-        <w:tc>
-          <w:tcPr>
-            <w:tcW w:w="816" w:type="dxa"/>
+        <w:tc>
+          <w:tcPr>
+            <w:tcW w:w="751" w:type="dxa"/>
           </w:tcPr>
           <w:p>
             <w:pPr>
@@ -411,7 +400,7 @@
         </w:tc>
         <w:tc>
           <w:tcPr>
-            <w:tcW w:w="1415" w:type="dxa"/>
+            <w:tcW w:w="1371" w:type="dxa"/>
           </w:tcPr>
           <w:p>
             <w:pPr>
@@ -433,21 +422,21 @@
         </w:tc>
         <w:tc>
           <w:tcPr>
-            <w:tcW w:w="1274" w:type="dxa"/>
-          </w:tcPr>
-          <w:p>
-            <w:pPr>
-              <w:rPr>
-                <w:rFonts w:ascii="Times New Roman" w:hAnsi="Times New Roman" w:cs="Times New Roman"/>
-                <w:sz w:val="28"/>
-                <w:szCs w:val="28"/>
-              </w:rPr>
-            </w:pPr>
-          </w:p>
-        </w:tc>
-        <w:tc>
-          <w:tcPr>
-            <w:tcW w:w="1565" w:type="dxa"/>
+            <w:tcW w:w="1417" w:type="dxa"/>
+          </w:tcPr>
+          <w:p>
+            <w:pPr>
+              <w:rPr>
+                <w:rFonts w:ascii="Times New Roman" w:hAnsi="Times New Roman" w:cs="Times New Roman"/>
+                <w:sz w:val="28"/>
+                <w:szCs w:val="28"/>
+              </w:rPr>
+            </w:pPr>
+          </w:p>
+        </w:tc>
+        <w:tc>
+          <w:tcPr>
+            <w:tcW w:w="1559" w:type="dxa"/>
           </w:tcPr>
           <w:p>
             <w:pPr>
@@ -470,14 +459,14 @@
         </w:tc>
         <w:tc>
           <w:tcPr>
-            <w:tcW w:w="10209" w:type="dxa"/>
+            <w:tcW w:w="9923" w:type="dxa"/>
             <w:vAlign w:val="center"/>
           </w:tcPr>
           <w:p>
             <w:pPr>
               <w:pStyle w:val="a4"/>
               <w:spacing w:line="276" w:lineRule="auto"/>
-              <w:ind w:left="61"/>
+              <w:ind w:left="61" w:right="600"/>
               <w:rPr>
                 <w:rFonts w:ascii="Times New Roman" w:hAnsi="Times New Roman" w:cs="Times New Roman"/>
                 <w:b/>
@@ -497,13 +486,9 @@
         </w:tc>
       </w:tr>
       <w:tr>
-        <w:trPr>
-          <w:gridAfter w:val="1"/>
-          <w:wAfter w:w="75" w:type="dxa"/>
-        </w:trPr>
-        <w:tc>
-          <w:tcPr>
-            <w:tcW w:w="816" w:type="dxa"/>
+        <w:tc>
+          <w:tcPr>
+            <w:tcW w:w="751" w:type="dxa"/>
           </w:tcPr>
           <w:p>
             <w:pPr>
@@ -526,7 +511,7 @@
         </w:tc>
         <w:tc>
           <w:tcPr>
-            <w:tcW w:w="1415" w:type="dxa"/>
+            <w:tcW w:w="1371" w:type="dxa"/>
           </w:tcPr>
           <w:p>
             <w:pPr>
@@ -550,7 +535,7 @@
         </w:tc>
         <w:tc>
           <w:tcPr>
-            <w:tcW w:w="1274" w:type="dxa"/>
+            <w:tcW w:w="1417" w:type="dxa"/>
           </w:tcPr>
           <w:p>
             <w:pPr>
@@ -574,7 +559,7 @@
         </w:tc>
         <w:tc>
           <w:tcPr>
-            <w:tcW w:w="1565" w:type="dxa"/>
+            <w:tcW w:w="1559" w:type="dxa"/>
           </w:tcPr>
           <w:p>
             <w:pPr>
@@ -600,10 +585,11 @@
         </w:tc>
         <w:tc>
           <w:tcPr>
-            <w:tcW w:w="10209" w:type="dxa"/>
-          </w:tcPr>
-          <w:p>
-            <w:pPr>
+            <w:tcW w:w="9923" w:type="dxa"/>
+          </w:tcPr>
+          <w:p>
+            <w:pPr>
+              <w:ind w:right="600"/>
               <w:rPr>
                 <w:rFonts w:ascii="Times New Roman" w:hAnsi="Times New Roman" w:cs="Times New Roman"/>
                 <w:sz w:val="28"/>
@@ -622,13 +608,9 @@
         </w:tc>
       </w:tr>
       <w:tr>
-        <w:trPr>
-          <w:gridAfter w:val="1"/>
-          <w:wAfter w:w="75" w:type="dxa"/>
-        </w:trPr>
-        <w:tc>
-          <w:tcPr>
-            <w:tcW w:w="816" w:type="dxa"/>
+        <w:tc>
+          <w:tcPr>
+            <w:tcW w:w="751" w:type="dxa"/>
           </w:tcPr>
           <w:p>
             <w:pPr>
@@ -651,7 +633,7 @@
         </w:tc>
         <w:tc>
           <w:tcPr>
-            <w:tcW w:w="1415" w:type="dxa"/>
+            <w:tcW w:w="1371" w:type="dxa"/>
           </w:tcPr>
           <w:p>
             <w:pPr>
@@ -669,27 +651,25 @@
               </w:rPr>
               <w:t>02.02.24</w:t>
             </w:r>
-            <w:bookmarkStart w:id="0" w:name="_GoBack"/>
-            <w:bookmarkEnd w:id="0"/>
-          </w:p>
-        </w:tc>
-        <w:tc>
-          <w:tcPr>
-            <w:tcW w:w="1274" w:type="dxa"/>
-          </w:tcPr>
-          <w:p>
-            <w:pPr>
-              <w:rPr>
-                <w:rFonts w:ascii="Times New Roman" w:hAnsi="Times New Roman" w:cs="Times New Roman"/>
-                <w:sz w:val="28"/>
-                <w:szCs w:val="28"/>
-              </w:rPr>
-            </w:pPr>
-          </w:p>
-        </w:tc>
-        <w:tc>
-          <w:tcPr>
-            <w:tcW w:w="1565" w:type="dxa"/>
+          </w:p>
+        </w:tc>
+        <w:tc>
+          <w:tcPr>
+            <w:tcW w:w="1417" w:type="dxa"/>
+          </w:tcPr>
+          <w:p>
+            <w:pPr>
+              <w:rPr>
+                <w:rFonts w:ascii="Times New Roman" w:hAnsi="Times New Roman" w:cs="Times New Roman"/>
+                <w:sz w:val="28"/>
+                <w:szCs w:val="28"/>
+              </w:rPr>
+            </w:pPr>
+          </w:p>
+        </w:tc>
+        <w:tc>
+          <w:tcPr>
+            <w:tcW w:w="1559" w:type="dxa"/>
           </w:tcPr>
           <w:p>
             <w:pPr>
@@ -721,10 +701,11 @@
         </w:tc>
         <w:tc>
           <w:tcPr>
-            <w:tcW w:w="10209" w:type="dxa"/>
-          </w:tcPr>
-          <w:p>
-            <w:pPr>
+            <w:tcW w:w="9923" w:type="dxa"/>
+          </w:tcPr>
+          <w:p>
+            <w:pPr>
+              <w:ind w:right="600"/>
               <w:rPr>
                 <w:rFonts w:ascii="Times New Roman" w:hAnsi="Times New Roman" w:cs="Times New Roman"/>
                 <w:sz w:val="28"/>
@@ -743,13 +724,9 @@
         </w:tc>
       </w:tr>
       <w:tr>
-        <w:trPr>
-          <w:gridAfter w:val="1"/>
-          <w:wAfter w:w="75" w:type="dxa"/>
-        </w:trPr>
-        <w:tc>
-          <w:tcPr>
-            <w:tcW w:w="816" w:type="dxa"/>
+        <w:tc>
+          <w:tcPr>
+            <w:tcW w:w="751" w:type="dxa"/>
           </w:tcPr>
           <w:p>
             <w:pPr>
@@ -772,35 +749,51 @@
         </w:tc>
         <w:tc>
           <w:tcPr>
-            <w:tcW w:w="1415" w:type="dxa"/>
-          </w:tcPr>
-          <w:p>
-            <w:pPr>
-              <w:rPr>
-                <w:rFonts w:ascii="Times New Roman" w:hAnsi="Times New Roman" w:cs="Times New Roman"/>
-                <w:sz w:val="28"/>
-                <w:szCs w:val="28"/>
-              </w:rPr>
-            </w:pPr>
-          </w:p>
-        </w:tc>
-        <w:tc>
-          <w:tcPr>
-            <w:tcW w:w="1274" w:type="dxa"/>
-          </w:tcPr>
-          <w:p>
-            <w:pPr>
-              <w:rPr>
-                <w:rFonts w:ascii="Times New Roman" w:hAnsi="Times New Roman" w:cs="Times New Roman"/>
-                <w:sz w:val="28"/>
-                <w:szCs w:val="28"/>
-              </w:rPr>
-            </w:pPr>
-          </w:p>
-        </w:tc>
-        <w:tc>
-          <w:tcPr>
-            <w:tcW w:w="1565" w:type="dxa"/>
+            <w:tcW w:w="1371" w:type="dxa"/>
+          </w:tcPr>
+          <w:p>
+            <w:pPr>
+              <w:rPr>
+                <w:rFonts w:ascii="Times New Roman" w:hAnsi="Times New Roman" w:cs="Times New Roman"/>
+                <w:sz w:val="28"/>
+                <w:szCs w:val="28"/>
+              </w:rPr>
+            </w:pPr>
+            <w:r>
+              <w:rPr>
+                <w:rFonts w:ascii="Times New Roman" w:hAnsi="Times New Roman" w:cs="Times New Roman"/>
+                <w:sz w:val="28"/>
+                <w:szCs w:val="28"/>
+              </w:rPr>
+              <w:t>05.02.24</w:t>
+            </w:r>
+          </w:p>
+        </w:tc>
+        <w:tc>
+          <w:tcPr>
+            <w:tcW w:w="1417" w:type="dxa"/>
+          </w:tcPr>
+          <w:p>
+            <w:pPr>
+              <w:rPr>
+                <w:rFonts w:ascii="Times New Roman" w:hAnsi="Times New Roman" w:cs="Times New Roman"/>
+                <w:sz w:val="28"/>
+                <w:szCs w:val="28"/>
+              </w:rPr>
+            </w:pPr>
+            <w:r>
+              <w:rPr>
+                <w:rFonts w:ascii="Times New Roman" w:hAnsi="Times New Roman" w:cs="Times New Roman"/>
+                <w:sz w:val="28"/>
+                <w:szCs w:val="28"/>
+              </w:rPr>
+              <w:t>09.02.24</w:t>
+            </w:r>
+          </w:p>
+        </w:tc>
+        <w:tc>
+          <w:tcPr>
+            <w:tcW w:w="1559" w:type="dxa"/>
           </w:tcPr>
           <w:p>
             <w:pPr>
@@ -826,12 +819,14 @@
         </w:tc>
         <w:tc>
           <w:tcPr>
-            <w:tcW w:w="10209" w:type="dxa"/>
-          </w:tcPr>
-          <w:p>
-            <w:pPr>
-              <w:rPr>
-                <w:rFonts w:ascii="Times New Roman" w:hAnsi="Times New Roman" w:cs="Times New Roman"/>
+            <w:tcW w:w="9923" w:type="dxa"/>
+          </w:tcPr>
+          <w:p>
+            <w:pPr>
+              <w:ind w:right="600"/>
+              <w:rPr>
+                <w:rFonts w:ascii="Times New Roman" w:hAnsi="Times New Roman" w:cs="Times New Roman"/>
+                <w:color w:val="FF0000"/>
                 <w:sz w:val="28"/>
                 <w:szCs w:val="28"/>
               </w:rPr>
@@ -852,18 +847,47 @@
                 <w:szCs w:val="28"/>
               </w:rPr>
               <w:t>. Тематичний контроль. Висновки та узагальнення</w:t>
+            </w:r>
+          </w:p>
+          <w:p>
+            <w:pPr>
+              <w:ind w:right="600"/>
+              <w:rPr>
+                <w:rFonts w:ascii="Times New Roman" w:hAnsi="Times New Roman" w:cs="Times New Roman"/>
+                <w:b/>
+                <w:sz w:val="28"/>
+                <w:szCs w:val="28"/>
+              </w:rPr>
+            </w:pPr>
+            <w:r>
+              <w:rPr>
+                <w:rFonts w:ascii="Times New Roman" w:hAnsi="Times New Roman" w:cs="Times New Roman"/>
+                <w:b/>
+                <w:color w:val="0070C0"/>
+                <w:sz w:val="28"/>
+                <w:szCs w:val="28"/>
+              </w:rPr>
+              <w:t>https://docs.google.com/forms/d/e/1FAIpQLScCxMtuwM6yePGYpRO9JHB91gRvIkRBlM6</w:t>
+            </w:r>
+            <w:bookmarkStart w:id="0" w:name="_GoBack"/>
+            <w:bookmarkEnd w:id="0"/>
+            <w:r>
+              <w:rPr>
+                <w:rFonts w:ascii="Times New Roman" w:hAnsi="Times New Roman" w:cs="Times New Roman"/>
+                <w:b/>
+                <w:color w:val="0070C0"/>
+                <w:sz w:val="28"/>
+                <w:szCs w:val="28"/>
+              </w:rPr>
+              <w:t>9pJHuVa0-LZrUpQ/viewform?usp=sf_link</w:t>
             </w:r>
           </w:p>
         </w:tc>
       </w:tr>
       <w:tr>
-        <w:trPr>
-          <w:gridAfter w:val="1"/>
-          <w:wAfter w:w="75" w:type="dxa"/>
-        </w:trPr>
-        <w:tc>
-          <w:tcPr>
-            <w:tcW w:w="816" w:type="dxa"/>
+        <w:tc>
+          <w:tcPr>
+            <w:tcW w:w="751" w:type="dxa"/>
           </w:tcPr>
           <w:p>
             <w:pPr>
@@ -882,12 +906,13 @@
         </w:tc>
         <w:tc>
           <w:tcPr>
-            <w:tcW w:w="14463" w:type="dxa"/>
+            <w:tcW w:w="14270" w:type="dxa"/>
             <w:gridSpan w:val="4"/>
             <w:vAlign w:val="center"/>
           </w:tcPr>
           <w:p>
             <w:pPr>
+              <w:ind w:right="600"/>
               <w:rPr>
                 <w:rFonts w:ascii="Times New Roman" w:hAnsi="Times New Roman" w:cs="Times New Roman"/>
                 <w:sz w:val="28"/>
@@ -915,13 +940,9 @@
         </w:tc>
       </w:tr>
       <w:tr>
-        <w:trPr>
-          <w:gridAfter w:val="1"/>
-          <w:wAfter w:w="75" w:type="dxa"/>
-        </w:trPr>
-        <w:tc>
-          <w:tcPr>
-            <w:tcW w:w="816" w:type="dxa"/>
+        <w:tc>
+          <w:tcPr>
+            <w:tcW w:w="751" w:type="dxa"/>
           </w:tcPr>
           <w:p>
             <w:pPr>
@@ -944,7 +965,7 @@
         </w:tc>
         <w:tc>
           <w:tcPr>
-            <w:tcW w:w="1415" w:type="dxa"/>
+            <w:tcW w:w="1371" w:type="dxa"/>
             <w:shd w:val="clear" w:color="auto" w:fill="auto"/>
           </w:tcPr>
           <w:p>
@@ -959,21 +980,21 @@
         </w:tc>
         <w:tc>
           <w:tcPr>
-            <w:tcW w:w="1274" w:type="dxa"/>
-          </w:tcPr>
-          <w:p>
-            <w:pPr>
-              <w:rPr>
-                <w:rFonts w:ascii="Times New Roman" w:hAnsi="Times New Roman" w:cs="Times New Roman"/>
-                <w:sz w:val="28"/>
-                <w:szCs w:val="28"/>
-              </w:rPr>
-            </w:pPr>
-          </w:p>
-        </w:tc>
-        <w:tc>
-          <w:tcPr>
-            <w:tcW w:w="1565" w:type="dxa"/>
+            <w:tcW w:w="1417" w:type="dxa"/>
+          </w:tcPr>
+          <w:p>
+            <w:pPr>
+              <w:rPr>
+                <w:rFonts w:ascii="Times New Roman" w:hAnsi="Times New Roman" w:cs="Times New Roman"/>
+                <w:sz w:val="28"/>
+                <w:szCs w:val="28"/>
+              </w:rPr>
+            </w:pPr>
+          </w:p>
+        </w:tc>
+        <w:tc>
+          <w:tcPr>
+            <w:tcW w:w="1559" w:type="dxa"/>
           </w:tcPr>
           <w:p>
             <w:pPr>
@@ -1005,10 +1026,11 @@
         </w:tc>
         <w:tc>
           <w:tcPr>
-            <w:tcW w:w="10209" w:type="dxa"/>
-          </w:tcPr>
-          <w:p>
-            <w:pPr>
+            <w:tcW w:w="9923" w:type="dxa"/>
+          </w:tcPr>
+          <w:p>
+            <w:pPr>
+              <w:ind w:right="600"/>
               <w:rPr>
                 <w:rFonts w:ascii="Times New Roman" w:hAnsi="Times New Roman" w:cs="Times New Roman"/>
                 <w:sz w:val="28"/>
@@ -1027,13 +1049,9 @@
         </w:tc>
       </w:tr>
       <w:tr>
-        <w:trPr>
-          <w:gridAfter w:val="1"/>
-          <w:wAfter w:w="75" w:type="dxa"/>
-        </w:trPr>
-        <w:tc>
-          <w:tcPr>
-            <w:tcW w:w="816" w:type="dxa"/>
+        <w:tc>
+          <w:tcPr>
+            <w:tcW w:w="751" w:type="dxa"/>
           </w:tcPr>
           <w:p>
             <w:pPr>
@@ -1056,7 +1074,7 @@
         </w:tc>
         <w:tc>
           <w:tcPr>
-            <w:tcW w:w="1415" w:type="dxa"/>
+            <w:tcW w:w="1371" w:type="dxa"/>
             <w:shd w:val="clear" w:color="auto" w:fill="auto"/>
           </w:tcPr>
           <w:p>
@@ -1071,21 +1089,21 @@
         </w:tc>
         <w:tc>
           <w:tcPr>
-            <w:tcW w:w="1274" w:type="dxa"/>
-          </w:tcPr>
-          <w:p>
-            <w:pPr>
-              <w:rPr>
-                <w:rFonts w:ascii="Times New Roman" w:hAnsi="Times New Roman" w:cs="Times New Roman"/>
-                <w:sz w:val="28"/>
-                <w:szCs w:val="28"/>
-              </w:rPr>
-            </w:pPr>
-          </w:p>
-        </w:tc>
-        <w:tc>
-          <w:tcPr>
-            <w:tcW w:w="1565" w:type="dxa"/>
+            <w:tcW w:w="1417" w:type="dxa"/>
+          </w:tcPr>
+          <w:p>
+            <w:pPr>
+              <w:rPr>
+                <w:rFonts w:ascii="Times New Roman" w:hAnsi="Times New Roman" w:cs="Times New Roman"/>
+                <w:sz w:val="28"/>
+                <w:szCs w:val="28"/>
+              </w:rPr>
+            </w:pPr>
+          </w:p>
+        </w:tc>
+        <w:tc>
+          <w:tcPr>
+            <w:tcW w:w="1559" w:type="dxa"/>
           </w:tcPr>
           <w:p>
             <w:pPr>
@@ -1111,10 +1129,11 @@
         </w:tc>
         <w:tc>
           <w:tcPr>
-            <w:tcW w:w="10209" w:type="dxa"/>
-          </w:tcPr>
-          <w:p>
-            <w:pPr>
+            <w:tcW w:w="9923" w:type="dxa"/>
+          </w:tcPr>
+          <w:p>
+            <w:pPr>
+              <w:ind w:right="600"/>
               <w:rPr>
                 <w:rFonts w:ascii="Times New Roman" w:hAnsi="Times New Roman" w:cs="Times New Roman"/>
                 <w:sz w:val="28"/>
@@ -1133,13 +1152,9 @@
         </w:tc>
       </w:tr>
       <w:tr>
-        <w:trPr>
-          <w:gridAfter w:val="1"/>
-          <w:wAfter w:w="75" w:type="dxa"/>
-        </w:trPr>
-        <w:tc>
-          <w:tcPr>
-            <w:tcW w:w="816" w:type="dxa"/>
+        <w:tc>
+          <w:tcPr>
+            <w:tcW w:w="751" w:type="dxa"/>
           </w:tcPr>
           <w:p>
             <w:pPr>
@@ -1162,7 +1177,7 @@
         </w:tc>
         <w:tc>
           <w:tcPr>
-            <w:tcW w:w="1415" w:type="dxa"/>
+            <w:tcW w:w="1371" w:type="dxa"/>
             <w:shd w:val="clear" w:color="auto" w:fill="auto"/>
           </w:tcPr>
           <w:p>
@@ -1177,21 +1192,21 @@
         </w:tc>
         <w:tc>
           <w:tcPr>
-            <w:tcW w:w="1274" w:type="dxa"/>
-          </w:tcPr>
-          <w:p>
-            <w:pPr>
-              <w:rPr>
-                <w:rFonts w:ascii="Times New Roman" w:hAnsi="Times New Roman" w:cs="Times New Roman"/>
-                <w:sz w:val="28"/>
-                <w:szCs w:val="28"/>
-              </w:rPr>
-            </w:pPr>
-          </w:p>
-        </w:tc>
-        <w:tc>
-          <w:tcPr>
-            <w:tcW w:w="1565" w:type="dxa"/>
+            <w:tcW w:w="1417" w:type="dxa"/>
+          </w:tcPr>
+          <w:p>
+            <w:pPr>
+              <w:rPr>
+                <w:rFonts w:ascii="Times New Roman" w:hAnsi="Times New Roman" w:cs="Times New Roman"/>
+                <w:sz w:val="28"/>
+                <w:szCs w:val="28"/>
+              </w:rPr>
+            </w:pPr>
+          </w:p>
+        </w:tc>
+        <w:tc>
+          <w:tcPr>
+            <w:tcW w:w="1559" w:type="dxa"/>
           </w:tcPr>
           <w:p>
             <w:pPr>
@@ -1223,10 +1238,11 @@
         </w:tc>
         <w:tc>
           <w:tcPr>
-            <w:tcW w:w="10209" w:type="dxa"/>
-          </w:tcPr>
-          <w:p>
-            <w:pPr>
+            <w:tcW w:w="9923" w:type="dxa"/>
+          </w:tcPr>
+          <w:p>
+            <w:pPr>
+              <w:ind w:right="600"/>
               <w:rPr>
                 <w:rFonts w:ascii="Times New Roman" w:hAnsi="Times New Roman" w:cs="Times New Roman"/>
                 <w:sz w:val="28"/>
@@ -1245,13 +1261,9 @@
         </w:tc>
       </w:tr>
       <w:tr>
-        <w:trPr>
-          <w:gridAfter w:val="1"/>
-          <w:wAfter w:w="75" w:type="dxa"/>
-        </w:trPr>
-        <w:tc>
-          <w:tcPr>
-            <w:tcW w:w="816" w:type="dxa"/>
+        <w:tc>
+          <w:tcPr>
+            <w:tcW w:w="751" w:type="dxa"/>
           </w:tcPr>
           <w:p>
             <w:pPr>
@@ -1274,7 +1286,7 @@
         </w:tc>
         <w:tc>
           <w:tcPr>
-            <w:tcW w:w="1415" w:type="dxa"/>
+            <w:tcW w:w="1371" w:type="dxa"/>
             <w:shd w:val="clear" w:color="auto" w:fill="auto"/>
           </w:tcPr>
           <w:p>
@@ -1289,21 +1301,21 @@
         </w:tc>
         <w:tc>
           <w:tcPr>
-            <w:tcW w:w="1274" w:type="dxa"/>
-          </w:tcPr>
-          <w:p>
-            <w:pPr>
-              <w:rPr>
-                <w:rFonts w:ascii="Times New Roman" w:hAnsi="Times New Roman" w:cs="Times New Roman"/>
-                <w:sz w:val="28"/>
-                <w:szCs w:val="28"/>
-              </w:rPr>
-            </w:pPr>
-          </w:p>
-        </w:tc>
-        <w:tc>
-          <w:tcPr>
-            <w:tcW w:w="1565" w:type="dxa"/>
+            <w:tcW w:w="1417" w:type="dxa"/>
+          </w:tcPr>
+          <w:p>
+            <w:pPr>
+              <w:rPr>
+                <w:rFonts w:ascii="Times New Roman" w:hAnsi="Times New Roman" w:cs="Times New Roman"/>
+                <w:sz w:val="28"/>
+                <w:szCs w:val="28"/>
+              </w:rPr>
+            </w:pPr>
+          </w:p>
+        </w:tc>
+        <w:tc>
+          <w:tcPr>
+            <w:tcW w:w="1559" w:type="dxa"/>
           </w:tcPr>
           <w:p>
             <w:pPr>
@@ -1329,10 +1341,11 @@
         </w:tc>
         <w:tc>
           <w:tcPr>
-            <w:tcW w:w="10209" w:type="dxa"/>
-          </w:tcPr>
-          <w:p>
-            <w:pPr>
+            <w:tcW w:w="9923" w:type="dxa"/>
+          </w:tcPr>
+          <w:p>
+            <w:pPr>
+              <w:ind w:right="600"/>
               <w:rPr>
                 <w:rFonts w:ascii="Times New Roman" w:hAnsi="Times New Roman" w:cs="Times New Roman"/>
                 <w:sz w:val="28"/>
@@ -1360,13 +1373,9 @@
         </w:tc>
       </w:tr>
       <w:tr>
-        <w:trPr>
-          <w:gridAfter w:val="1"/>
-          <w:wAfter w:w="75" w:type="dxa"/>
-        </w:trPr>
-        <w:tc>
-          <w:tcPr>
-            <w:tcW w:w="816" w:type="dxa"/>
+        <w:tc>
+          <w:tcPr>
+            <w:tcW w:w="751" w:type="dxa"/>
           </w:tcPr>
           <w:p>
             <w:pPr>
@@ -1385,12 +1394,13 @@
         </w:tc>
         <w:tc>
           <w:tcPr>
-            <w:tcW w:w="14463" w:type="dxa"/>
+            <w:tcW w:w="14270" w:type="dxa"/>
             <w:gridSpan w:val="4"/>
             <w:vAlign w:val="center"/>
           </w:tcPr>
           <w:p>
             <w:pPr>
+              <w:ind w:right="600"/>
               <w:rPr>
                 <w:rFonts w:ascii="Times New Roman" w:hAnsi="Times New Roman" w:cs="Times New Roman"/>
                 <w:sz w:val="28"/>
@@ -1418,13 +1428,9 @@
         </w:tc>
       </w:tr>
       <w:tr>
-        <w:trPr>
-          <w:gridAfter w:val="1"/>
-          <w:wAfter w:w="75" w:type="dxa"/>
-        </w:trPr>
-        <w:tc>
-          <w:tcPr>
-            <w:tcW w:w="816" w:type="dxa"/>
+        <w:tc>
+          <w:tcPr>
+            <w:tcW w:w="751" w:type="dxa"/>
           </w:tcPr>
           <w:p>
             <w:pPr>
@@ -1447,7 +1453,7 @@
         </w:tc>
         <w:tc>
           <w:tcPr>
-            <w:tcW w:w="1415" w:type="dxa"/>
+            <w:tcW w:w="1371" w:type="dxa"/>
             <w:shd w:val="clear" w:color="auto" w:fill="auto"/>
             <w:vAlign w:val="center"/>
           </w:tcPr>
@@ -1463,21 +1469,21 @@
         </w:tc>
         <w:tc>
           <w:tcPr>
-            <w:tcW w:w="1274" w:type="dxa"/>
-          </w:tcPr>
-          <w:p>
-            <w:pPr>
-              <w:rPr>
-                <w:rFonts w:ascii="Times New Roman" w:hAnsi="Times New Roman" w:cs="Times New Roman"/>
-                <w:sz w:val="28"/>
-                <w:szCs w:val="28"/>
-              </w:rPr>
-            </w:pPr>
-          </w:p>
-        </w:tc>
-        <w:tc>
-          <w:tcPr>
-            <w:tcW w:w="1565" w:type="dxa"/>
+            <w:tcW w:w="1417" w:type="dxa"/>
+          </w:tcPr>
+          <w:p>
+            <w:pPr>
+              <w:rPr>
+                <w:rFonts w:ascii="Times New Roman" w:hAnsi="Times New Roman" w:cs="Times New Roman"/>
+                <w:sz w:val="28"/>
+                <w:szCs w:val="28"/>
+              </w:rPr>
+            </w:pPr>
+          </w:p>
+        </w:tc>
+        <w:tc>
+          <w:tcPr>
+            <w:tcW w:w="1559" w:type="dxa"/>
           </w:tcPr>
           <w:p>
             <w:pPr>
@@ -1500,10 +1506,11 @@
         </w:tc>
         <w:tc>
           <w:tcPr>
-            <w:tcW w:w="10209" w:type="dxa"/>
-          </w:tcPr>
-          <w:p>
-            <w:pPr>
+            <w:tcW w:w="9923" w:type="dxa"/>
+          </w:tcPr>
+          <w:p>
+            <w:pPr>
+              <w:ind w:right="600"/>
               <w:rPr>
                 <w:rFonts w:ascii="Times New Roman" w:hAnsi="Times New Roman" w:cs="Times New Roman"/>
                 <w:sz w:val="28"/>
@@ -1522,13 +1529,9 @@
         </w:tc>
       </w:tr>
       <w:tr>
-        <w:trPr>
-          <w:gridAfter w:val="1"/>
-          <w:wAfter w:w="75" w:type="dxa"/>
-        </w:trPr>
-        <w:tc>
-          <w:tcPr>
-            <w:tcW w:w="816" w:type="dxa"/>
+        <w:tc>
+          <w:tcPr>
+            <w:tcW w:w="751" w:type="dxa"/>
           </w:tcPr>
           <w:p>
             <w:pPr>
@@ -1551,7 +1554,7 @@
         </w:tc>
         <w:tc>
           <w:tcPr>
-            <w:tcW w:w="1415" w:type="dxa"/>
+            <w:tcW w:w="1371" w:type="dxa"/>
             <w:shd w:val="clear" w:color="auto" w:fill="auto"/>
           </w:tcPr>
           <w:p>
@@ -1566,21 +1569,21 @@
         </w:tc>
         <w:tc>
           <w:tcPr>
-            <w:tcW w:w="1274" w:type="dxa"/>
-          </w:tcPr>
-          <w:p>
-            <w:pPr>
-              <w:rPr>
-                <w:rFonts w:ascii="Times New Roman" w:hAnsi="Times New Roman" w:cs="Times New Roman"/>
-                <w:sz w:val="28"/>
-                <w:szCs w:val="28"/>
-              </w:rPr>
-            </w:pPr>
-          </w:p>
-        </w:tc>
-        <w:tc>
-          <w:tcPr>
-            <w:tcW w:w="1565" w:type="dxa"/>
+            <w:tcW w:w="1417" w:type="dxa"/>
+          </w:tcPr>
+          <w:p>
+            <w:pPr>
+              <w:rPr>
+                <w:rFonts w:ascii="Times New Roman" w:hAnsi="Times New Roman" w:cs="Times New Roman"/>
+                <w:sz w:val="28"/>
+                <w:szCs w:val="28"/>
+              </w:rPr>
+            </w:pPr>
+          </w:p>
+        </w:tc>
+        <w:tc>
+          <w:tcPr>
+            <w:tcW w:w="1559" w:type="dxa"/>
           </w:tcPr>
           <w:p>
             <w:pPr>
@@ -1606,10 +1609,11 @@
         </w:tc>
         <w:tc>
           <w:tcPr>
-            <w:tcW w:w="10209" w:type="dxa"/>
-          </w:tcPr>
-          <w:p>
-            <w:pPr>
+            <w:tcW w:w="9923" w:type="dxa"/>
+          </w:tcPr>
+          <w:p>
+            <w:pPr>
+              <w:ind w:right="600"/>
               <w:rPr>
                 <w:rFonts w:ascii="Times New Roman" w:hAnsi="Times New Roman" w:cs="Times New Roman"/>
                 <w:sz w:val="28"/>
@@ -1628,13 +1632,9 @@
         </w:tc>
       </w:tr>
       <w:tr>
-        <w:trPr>
-          <w:gridAfter w:val="1"/>
-          <w:wAfter w:w="75" w:type="dxa"/>
-        </w:trPr>
-        <w:tc>
-          <w:tcPr>
-            <w:tcW w:w="816" w:type="dxa"/>
+        <w:tc>
+          <w:tcPr>
+            <w:tcW w:w="751" w:type="dxa"/>
           </w:tcPr>
           <w:p>
             <w:pPr>
@@ -1657,7 +1657,7 @@
         </w:tc>
         <w:tc>
           <w:tcPr>
-            <w:tcW w:w="1415" w:type="dxa"/>
+            <w:tcW w:w="1371" w:type="dxa"/>
             <w:shd w:val="clear" w:color="auto" w:fill="auto"/>
           </w:tcPr>
           <w:p>
@@ -1672,21 +1672,21 @@
         </w:tc>
         <w:tc>
           <w:tcPr>
-            <w:tcW w:w="1274" w:type="dxa"/>
-          </w:tcPr>
-          <w:p>
-            <w:pPr>
-              <w:rPr>
-                <w:rFonts w:ascii="Times New Roman" w:hAnsi="Times New Roman" w:cs="Times New Roman"/>
-                <w:sz w:val="28"/>
-                <w:szCs w:val="28"/>
-              </w:rPr>
-            </w:pPr>
-          </w:p>
-        </w:tc>
-        <w:tc>
-          <w:tcPr>
-            <w:tcW w:w="1565" w:type="dxa"/>
+            <w:tcW w:w="1417" w:type="dxa"/>
+          </w:tcPr>
+          <w:p>
+            <w:pPr>
+              <w:rPr>
+                <w:rFonts w:ascii="Times New Roman" w:hAnsi="Times New Roman" w:cs="Times New Roman"/>
+                <w:sz w:val="28"/>
+                <w:szCs w:val="28"/>
+              </w:rPr>
+            </w:pPr>
+          </w:p>
+        </w:tc>
+        <w:tc>
+          <w:tcPr>
+            <w:tcW w:w="1559" w:type="dxa"/>
           </w:tcPr>
           <w:p>
             <w:pPr>
@@ -1709,10 +1709,11 @@
         </w:tc>
         <w:tc>
           <w:tcPr>
-            <w:tcW w:w="10209" w:type="dxa"/>
-          </w:tcPr>
-          <w:p>
-            <w:pPr>
+            <w:tcW w:w="9923" w:type="dxa"/>
+          </w:tcPr>
+          <w:p>
+            <w:pPr>
+              <w:ind w:right="600"/>
               <w:rPr>
                 <w:rFonts w:ascii="Times New Roman" w:hAnsi="Times New Roman" w:cs="Times New Roman"/>
                 <w:sz w:val="28"/>
@@ -1739,13 +1740,9 @@
         </w:tc>
       </w:tr>
       <w:tr>
-        <w:trPr>
-          <w:gridAfter w:val="1"/>
-          <w:wAfter w:w="75" w:type="dxa"/>
-        </w:trPr>
-        <w:tc>
-          <w:tcPr>
-            <w:tcW w:w="816" w:type="dxa"/>
+        <w:tc>
+          <w:tcPr>
+            <w:tcW w:w="751" w:type="dxa"/>
           </w:tcPr>
           <w:p>
             <w:pPr>
@@ -1768,7 +1765,7 @@
         </w:tc>
         <w:tc>
           <w:tcPr>
-            <w:tcW w:w="1415" w:type="dxa"/>
+            <w:tcW w:w="1371" w:type="dxa"/>
             <w:shd w:val="clear" w:color="auto" w:fill="auto"/>
             <w:vAlign w:val="center"/>
           </w:tcPr>
@@ -1785,21 +1782,21 @@
         </w:tc>
         <w:tc>
           <w:tcPr>
-            <w:tcW w:w="1274" w:type="dxa"/>
-          </w:tcPr>
-          <w:p>
-            <w:pPr>
-              <w:rPr>
-                <w:rFonts w:ascii="Times New Roman" w:hAnsi="Times New Roman" w:cs="Times New Roman"/>
-                <w:sz w:val="28"/>
-                <w:szCs w:val="28"/>
-              </w:rPr>
-            </w:pPr>
-          </w:p>
-        </w:tc>
-        <w:tc>
-          <w:tcPr>
-            <w:tcW w:w="1565" w:type="dxa"/>
+            <w:tcW w:w="1417" w:type="dxa"/>
+          </w:tcPr>
+          <w:p>
+            <w:pPr>
+              <w:rPr>
+                <w:rFonts w:ascii="Times New Roman" w:hAnsi="Times New Roman" w:cs="Times New Roman"/>
+                <w:sz w:val="28"/>
+                <w:szCs w:val="28"/>
+              </w:rPr>
+            </w:pPr>
+          </w:p>
+        </w:tc>
+        <w:tc>
+          <w:tcPr>
+            <w:tcW w:w="1559" w:type="dxa"/>
           </w:tcPr>
           <w:p>
             <w:pPr>
@@ -1825,10 +1822,11 @@
         </w:tc>
         <w:tc>
           <w:tcPr>
-            <w:tcW w:w="10209" w:type="dxa"/>
-          </w:tcPr>
-          <w:p>
-            <w:pPr>
+            <w:tcW w:w="9923" w:type="dxa"/>
+          </w:tcPr>
+          <w:p>
+            <w:pPr>
+              <w:ind w:right="600"/>
               <w:rPr>
                 <w:rFonts w:ascii="Times New Roman" w:hAnsi="Times New Roman" w:cs="Times New Roman"/>
                 <w:sz w:val="28"/>
@@ -1856,13 +1854,9 @@
         </w:tc>
       </w:tr>
       <w:tr>
-        <w:trPr>
-          <w:gridAfter w:val="1"/>
-          <w:wAfter w:w="75" w:type="dxa"/>
-        </w:trPr>
-        <w:tc>
-          <w:tcPr>
-            <w:tcW w:w="816" w:type="dxa"/>
+        <w:tc>
+          <w:tcPr>
+            <w:tcW w:w="751" w:type="dxa"/>
           </w:tcPr>
           <w:p>
             <w:pPr>
@@ -1881,12 +1875,13 @@
         </w:tc>
         <w:tc>
           <w:tcPr>
-            <w:tcW w:w="14463" w:type="dxa"/>
+            <w:tcW w:w="14270" w:type="dxa"/>
             <w:gridSpan w:val="4"/>
             <w:vAlign w:val="center"/>
           </w:tcPr>
           <w:p>
             <w:pPr>
+              <w:ind w:right="600"/>
               <w:rPr>
                 <w:rFonts w:ascii="Times New Roman" w:hAnsi="Times New Roman" w:cs="Times New Roman"/>
                 <w:b/>
@@ -1915,13 +1910,9 @@
         </w:tc>
       </w:tr>
       <w:tr>
-        <w:trPr>
-          <w:gridAfter w:val="1"/>
-          <w:wAfter w:w="75" w:type="dxa"/>
-        </w:trPr>
-        <w:tc>
-          <w:tcPr>
-            <w:tcW w:w="816" w:type="dxa"/>
+        <w:tc>
+          <w:tcPr>
+            <w:tcW w:w="751" w:type="dxa"/>
           </w:tcPr>
           <w:p>
             <w:pPr>
@@ -1944,7 +1935,7 @@
         </w:tc>
         <w:tc>
           <w:tcPr>
-            <w:tcW w:w="1415" w:type="dxa"/>
+            <w:tcW w:w="1371" w:type="dxa"/>
             <w:shd w:val="clear" w:color="auto" w:fill="auto"/>
           </w:tcPr>
           <w:p>
@@ -1959,21 +1950,21 @@
         </w:tc>
         <w:tc>
           <w:tcPr>
-            <w:tcW w:w="1274" w:type="dxa"/>
-          </w:tcPr>
-          <w:p>
-            <w:pPr>
-              <w:rPr>
-                <w:rFonts w:ascii="Times New Roman" w:hAnsi="Times New Roman" w:cs="Times New Roman"/>
-                <w:sz w:val="28"/>
-                <w:szCs w:val="28"/>
-              </w:rPr>
-            </w:pPr>
-          </w:p>
-        </w:tc>
-        <w:tc>
-          <w:tcPr>
-            <w:tcW w:w="1565" w:type="dxa"/>
+            <w:tcW w:w="1417" w:type="dxa"/>
+          </w:tcPr>
+          <w:p>
+            <w:pPr>
+              <w:rPr>
+                <w:rFonts w:ascii="Times New Roman" w:hAnsi="Times New Roman" w:cs="Times New Roman"/>
+                <w:sz w:val="28"/>
+                <w:szCs w:val="28"/>
+              </w:rPr>
+            </w:pPr>
+          </w:p>
+        </w:tc>
+        <w:tc>
+          <w:tcPr>
+            <w:tcW w:w="1559" w:type="dxa"/>
           </w:tcPr>
           <w:p>
             <w:pPr>
@@ -2005,10 +1996,11 @@
         </w:tc>
         <w:tc>
           <w:tcPr>
-            <w:tcW w:w="10209" w:type="dxa"/>
-          </w:tcPr>
-          <w:p>
-            <w:pPr>
+            <w:tcW w:w="9923" w:type="dxa"/>
+          </w:tcPr>
+          <w:p>
+            <w:pPr>
+              <w:ind w:right="600"/>
               <w:rPr>
                 <w:rFonts w:ascii="Times New Roman" w:hAnsi="Times New Roman" w:cs="Times New Roman"/>
                 <w:sz w:val="28"/>
@@ -2027,13 +2019,9 @@
         </w:tc>
       </w:tr>
       <w:tr>
-        <w:trPr>
-          <w:gridAfter w:val="1"/>
-          <w:wAfter w:w="75" w:type="dxa"/>
-        </w:trPr>
-        <w:tc>
-          <w:tcPr>
-            <w:tcW w:w="816" w:type="dxa"/>
+        <w:tc>
+          <w:tcPr>
+            <w:tcW w:w="751" w:type="dxa"/>
           </w:tcPr>
           <w:p>
             <w:pPr>
@@ -2056,7 +2044,7 @@
         </w:tc>
         <w:tc>
           <w:tcPr>
-            <w:tcW w:w="1415" w:type="dxa"/>
+            <w:tcW w:w="1371" w:type="dxa"/>
             <w:shd w:val="clear" w:color="auto" w:fill="auto"/>
           </w:tcPr>
           <w:p>
@@ -2071,21 +2059,21 @@
         </w:tc>
         <w:tc>
           <w:tcPr>
-            <w:tcW w:w="1274" w:type="dxa"/>
-          </w:tcPr>
-          <w:p>
-            <w:pPr>
-              <w:rPr>
-                <w:rFonts w:ascii="Times New Roman" w:hAnsi="Times New Roman" w:cs="Times New Roman"/>
-                <w:sz w:val="28"/>
-                <w:szCs w:val="28"/>
-              </w:rPr>
-            </w:pPr>
-          </w:p>
-        </w:tc>
-        <w:tc>
-          <w:tcPr>
-            <w:tcW w:w="1565" w:type="dxa"/>
+            <w:tcW w:w="1417" w:type="dxa"/>
+          </w:tcPr>
+          <w:p>
+            <w:pPr>
+              <w:rPr>
+                <w:rFonts w:ascii="Times New Roman" w:hAnsi="Times New Roman" w:cs="Times New Roman"/>
+                <w:sz w:val="28"/>
+                <w:szCs w:val="28"/>
+              </w:rPr>
+            </w:pPr>
+          </w:p>
+        </w:tc>
+        <w:tc>
+          <w:tcPr>
+            <w:tcW w:w="1559" w:type="dxa"/>
           </w:tcPr>
           <w:p>
             <w:pPr>
@@ -2111,10 +2099,11 @@
         </w:tc>
         <w:tc>
           <w:tcPr>
-            <w:tcW w:w="10209" w:type="dxa"/>
-          </w:tcPr>
-          <w:p>
-            <w:pPr>
+            <w:tcW w:w="9923" w:type="dxa"/>
+          </w:tcPr>
+          <w:p>
+            <w:pPr>
+              <w:ind w:right="600"/>
               <w:rPr>
                 <w:rFonts w:ascii="Times New Roman" w:hAnsi="Times New Roman" w:cs="Times New Roman"/>
                 <w:sz w:val="28"/>
@@ -2142,13 +2131,9 @@
         </w:tc>
       </w:tr>
       <w:tr>
-        <w:trPr>
-          <w:gridAfter w:val="1"/>
-          <w:wAfter w:w="75" w:type="dxa"/>
-        </w:trPr>
-        <w:tc>
-          <w:tcPr>
-            <w:tcW w:w="816" w:type="dxa"/>
+        <w:tc>
+          <w:tcPr>
+            <w:tcW w:w="751" w:type="dxa"/>
           </w:tcPr>
           <w:p>
             <w:pPr>
@@ -2167,12 +2152,13 @@
         </w:tc>
         <w:tc>
           <w:tcPr>
-            <w:tcW w:w="14463" w:type="dxa"/>
+            <w:tcW w:w="14270" w:type="dxa"/>
             <w:gridSpan w:val="4"/>
             <w:vAlign w:val="center"/>
           </w:tcPr>
           <w:p>
             <w:pPr>
+              <w:ind w:right="600"/>
               <w:rPr>
                 <w:rFonts w:ascii="Times New Roman" w:hAnsi="Times New Roman" w:cs="Times New Roman"/>
                 <w:b/>
@@ -2201,13 +2187,9 @@
         </w:tc>
       </w:tr>
       <w:tr>
-        <w:trPr>
-          <w:gridAfter w:val="1"/>
-          <w:wAfter w:w="75" w:type="dxa"/>
-        </w:trPr>
-        <w:tc>
-          <w:tcPr>
-            <w:tcW w:w="816" w:type="dxa"/>
+        <w:tc>
+          <w:tcPr>
+            <w:tcW w:w="751" w:type="dxa"/>
           </w:tcPr>
           <w:p>
             <w:pPr>
@@ -2230,7 +2212,7 @@
         </w:tc>
         <w:tc>
           <w:tcPr>
-            <w:tcW w:w="1415" w:type="dxa"/>
+            <w:tcW w:w="1371" w:type="dxa"/>
             <w:shd w:val="clear" w:color="auto" w:fill="auto"/>
             <w:vAlign w:val="center"/>
           </w:tcPr>
@@ -2246,21 +2228,21 @@
         </w:tc>
         <w:tc>
           <w:tcPr>
-            <w:tcW w:w="1274" w:type="dxa"/>
-          </w:tcPr>
-          <w:p>
-            <w:pPr>
-              <w:rPr>
-                <w:rFonts w:ascii="Times New Roman" w:hAnsi="Times New Roman" w:cs="Times New Roman"/>
-                <w:sz w:val="28"/>
-                <w:szCs w:val="28"/>
-              </w:rPr>
-            </w:pPr>
-          </w:p>
-        </w:tc>
-        <w:tc>
-          <w:tcPr>
-            <w:tcW w:w="1565" w:type="dxa"/>
+            <w:tcW w:w="1417" w:type="dxa"/>
+          </w:tcPr>
+          <w:p>
+            <w:pPr>
+              <w:rPr>
+                <w:rFonts w:ascii="Times New Roman" w:hAnsi="Times New Roman" w:cs="Times New Roman"/>
+                <w:sz w:val="28"/>
+                <w:szCs w:val="28"/>
+              </w:rPr>
+            </w:pPr>
+          </w:p>
+        </w:tc>
+        <w:tc>
+          <w:tcPr>
+            <w:tcW w:w="1559" w:type="dxa"/>
           </w:tcPr>
           <w:p>
             <w:pPr>
@@ -2292,10 +2274,11 @@
         </w:tc>
         <w:tc>
           <w:tcPr>
-            <w:tcW w:w="10209" w:type="dxa"/>
-          </w:tcPr>
-          <w:p>
-            <w:pPr>
+            <w:tcW w:w="9923" w:type="dxa"/>
+          </w:tcPr>
+          <w:p>
+            <w:pPr>
+              <w:ind w:right="600"/>
               <w:rPr>
                 <w:rFonts w:ascii="Times New Roman" w:hAnsi="Times New Roman" w:cs="Times New Roman"/>
                 <w:sz w:val="28"/>
@@ -2314,13 +2297,9 @@
         </w:tc>
       </w:tr>
       <w:tr>
-        <w:trPr>
-          <w:gridAfter w:val="1"/>
-          <w:wAfter w:w="75" w:type="dxa"/>
-        </w:trPr>
-        <w:tc>
-          <w:tcPr>
-            <w:tcW w:w="816" w:type="dxa"/>
+        <w:tc>
+          <w:tcPr>
+            <w:tcW w:w="751" w:type="dxa"/>
           </w:tcPr>
           <w:p>
             <w:pPr>
@@ -2343,7 +2322,7 @@
         </w:tc>
         <w:tc>
           <w:tcPr>
-            <w:tcW w:w="1415" w:type="dxa"/>
+            <w:tcW w:w="1371" w:type="dxa"/>
             <w:shd w:val="clear" w:color="auto" w:fill="auto"/>
             <w:vAlign w:val="center"/>
           </w:tcPr>
@@ -2359,21 +2338,21 @@
         </w:tc>
         <w:tc>
           <w:tcPr>
-            <w:tcW w:w="1274" w:type="dxa"/>
-          </w:tcPr>
-          <w:p>
-            <w:pPr>
-              <w:rPr>
-                <w:rFonts w:ascii="Times New Roman" w:hAnsi="Times New Roman" w:cs="Times New Roman"/>
-                <w:sz w:val="28"/>
-                <w:szCs w:val="28"/>
-              </w:rPr>
-            </w:pPr>
-          </w:p>
-        </w:tc>
-        <w:tc>
-          <w:tcPr>
-            <w:tcW w:w="1565" w:type="dxa"/>
+            <w:tcW w:w="1417" w:type="dxa"/>
+          </w:tcPr>
+          <w:p>
+            <w:pPr>
+              <w:rPr>
+                <w:rFonts w:ascii="Times New Roman" w:hAnsi="Times New Roman" w:cs="Times New Roman"/>
+                <w:sz w:val="28"/>
+                <w:szCs w:val="28"/>
+              </w:rPr>
+            </w:pPr>
+          </w:p>
+        </w:tc>
+        <w:tc>
+          <w:tcPr>
+            <w:tcW w:w="1559" w:type="dxa"/>
           </w:tcPr>
           <w:p>
             <w:pPr>
@@ -2399,10 +2378,11 @@
         </w:tc>
         <w:tc>
           <w:tcPr>
-            <w:tcW w:w="10209" w:type="dxa"/>
-          </w:tcPr>
-          <w:p>
-            <w:pPr>
+            <w:tcW w:w="9923" w:type="dxa"/>
+          </w:tcPr>
+          <w:p>
+            <w:pPr>
+              <w:ind w:right="600"/>
               <w:rPr>
                 <w:rFonts w:ascii="Times New Roman" w:hAnsi="Times New Roman" w:cs="Times New Roman"/>
                 <w:sz w:val="28"/>
@@ -2430,13 +2410,9 @@
         </w:tc>
       </w:tr>
       <w:tr>
-        <w:trPr>
-          <w:gridAfter w:val="1"/>
-          <w:wAfter w:w="75" w:type="dxa"/>
-        </w:trPr>
-        <w:tc>
-          <w:tcPr>
-            <w:tcW w:w="816" w:type="dxa"/>
+        <w:tc>
+          <w:tcPr>
+            <w:tcW w:w="751" w:type="dxa"/>
           </w:tcPr>
           <w:p>
             <w:pPr>
@@ -2455,12 +2431,13 @@
         </w:tc>
         <w:tc>
           <w:tcPr>
-            <w:tcW w:w="14463" w:type="dxa"/>
+            <w:tcW w:w="14270" w:type="dxa"/>
             <w:gridSpan w:val="4"/>
             <w:vAlign w:val="center"/>
           </w:tcPr>
           <w:p>
             <w:pPr>
+              <w:ind w:right="600"/>
               <w:rPr>
                 <w:rFonts w:ascii="Times New Roman" w:hAnsi="Times New Roman" w:cs="Times New Roman"/>
                 <w:sz w:val="28"/>
@@ -2488,13 +2465,9 @@
         </w:tc>
       </w:tr>
       <w:tr>
-        <w:trPr>
-          <w:gridAfter w:val="1"/>
-          <w:wAfter w:w="75" w:type="dxa"/>
-        </w:trPr>
-        <w:tc>
-          <w:tcPr>
-            <w:tcW w:w="816" w:type="dxa"/>
+        <w:tc>
+          <w:tcPr>
+            <w:tcW w:w="751" w:type="dxa"/>
           </w:tcPr>
           <w:p>
             <w:pPr>
@@ -2517,7 +2490,7 @@
         </w:tc>
         <w:tc>
           <w:tcPr>
-            <w:tcW w:w="1415" w:type="dxa"/>
+            <w:tcW w:w="1371" w:type="dxa"/>
             <w:vAlign w:val="center"/>
           </w:tcPr>
           <w:p>
@@ -2532,21 +2505,21 @@
         </w:tc>
         <w:tc>
           <w:tcPr>
-            <w:tcW w:w="1274" w:type="dxa"/>
-          </w:tcPr>
-          <w:p>
-            <w:pPr>
-              <w:rPr>
-                <w:rFonts w:ascii="Times New Roman" w:hAnsi="Times New Roman" w:cs="Times New Roman"/>
-                <w:sz w:val="28"/>
-                <w:szCs w:val="28"/>
-              </w:rPr>
-            </w:pPr>
-          </w:p>
-        </w:tc>
-        <w:tc>
-          <w:tcPr>
-            <w:tcW w:w="1565" w:type="dxa"/>
+            <w:tcW w:w="1417" w:type="dxa"/>
+          </w:tcPr>
+          <w:p>
+            <w:pPr>
+              <w:rPr>
+                <w:rFonts w:ascii="Times New Roman" w:hAnsi="Times New Roman" w:cs="Times New Roman"/>
+                <w:sz w:val="28"/>
+                <w:szCs w:val="28"/>
+              </w:rPr>
+            </w:pPr>
+          </w:p>
+        </w:tc>
+        <w:tc>
+          <w:tcPr>
+            <w:tcW w:w="1559" w:type="dxa"/>
           </w:tcPr>
           <w:p>
             <w:pPr>
@@ -2578,10 +2551,11 @@
         </w:tc>
         <w:tc>
           <w:tcPr>
-            <w:tcW w:w="10209" w:type="dxa"/>
-          </w:tcPr>
-          <w:p>
-            <w:pPr>
+            <w:tcW w:w="9923" w:type="dxa"/>
+          </w:tcPr>
+          <w:p>
+            <w:pPr>
+              <w:ind w:right="600"/>
               <w:rPr>
                 <w:rFonts w:ascii="Times New Roman" w:hAnsi="Times New Roman" w:cs="Times New Roman"/>
                 <w:sz w:val="28"/>
@@ -2610,13 +2584,9 @@
         </w:tc>
       </w:tr>
       <w:tr>
-        <w:trPr>
-          <w:gridAfter w:val="1"/>
-          <w:wAfter w:w="75" w:type="dxa"/>
-        </w:trPr>
-        <w:tc>
-          <w:tcPr>
-            <w:tcW w:w="816" w:type="dxa"/>
+        <w:tc>
+          <w:tcPr>
+            <w:tcW w:w="751" w:type="dxa"/>
           </w:tcPr>
           <w:p>
             <w:pPr>
@@ -2639,7 +2609,7 @@
         </w:tc>
         <w:tc>
           <w:tcPr>
-            <w:tcW w:w="1415" w:type="dxa"/>
+            <w:tcW w:w="1371" w:type="dxa"/>
             <w:vAlign w:val="center"/>
           </w:tcPr>
           <w:p>
@@ -2654,38 +2624,39 @@
         </w:tc>
         <w:tc>
           <w:tcPr>
-            <w:tcW w:w="1274" w:type="dxa"/>
-          </w:tcPr>
-          <w:p>
-            <w:pPr>
-              <w:rPr>
-                <w:rFonts w:ascii="Times New Roman" w:hAnsi="Times New Roman" w:cs="Times New Roman"/>
-                <w:sz w:val="28"/>
-                <w:szCs w:val="28"/>
-              </w:rPr>
-            </w:pPr>
-          </w:p>
-        </w:tc>
-        <w:tc>
-          <w:tcPr>
-            <w:tcW w:w="1565" w:type="dxa"/>
-          </w:tcPr>
-          <w:p>
-            <w:pPr>
-              <w:rPr>
-                <w:rFonts w:ascii="Times New Roman" w:hAnsi="Times New Roman" w:cs="Times New Roman"/>
-                <w:sz w:val="28"/>
-                <w:szCs w:val="28"/>
-              </w:rPr>
-            </w:pPr>
-          </w:p>
-        </w:tc>
-        <w:tc>
-          <w:tcPr>
-            <w:tcW w:w="10209" w:type="dxa"/>
-          </w:tcPr>
-          <w:p>
-            <w:pPr>
+            <w:tcW w:w="1417" w:type="dxa"/>
+          </w:tcPr>
+          <w:p>
+            <w:pPr>
+              <w:rPr>
+                <w:rFonts w:ascii="Times New Roman" w:hAnsi="Times New Roman" w:cs="Times New Roman"/>
+                <w:sz w:val="28"/>
+                <w:szCs w:val="28"/>
+              </w:rPr>
+            </w:pPr>
+          </w:p>
+        </w:tc>
+        <w:tc>
+          <w:tcPr>
+            <w:tcW w:w="1559" w:type="dxa"/>
+          </w:tcPr>
+          <w:p>
+            <w:pPr>
+              <w:rPr>
+                <w:rFonts w:ascii="Times New Roman" w:hAnsi="Times New Roman" w:cs="Times New Roman"/>
+                <w:sz w:val="28"/>
+                <w:szCs w:val="28"/>
+              </w:rPr>
+            </w:pPr>
+          </w:p>
+        </w:tc>
+        <w:tc>
+          <w:tcPr>
+            <w:tcW w:w="9923" w:type="dxa"/>
+          </w:tcPr>
+          <w:p>
+            <w:pPr>
+              <w:ind w:right="5062"/>
               <w:rPr>
                 <w:rFonts w:ascii="Times New Roman" w:hAnsi="Times New Roman" w:cs="Times New Roman"/>
                 <w:sz w:val="28"/>
@@ -2696,13 +2667,9 @@
         </w:tc>
       </w:tr>
       <w:tr>
-        <w:trPr>
-          <w:gridAfter w:val="1"/>
-          <w:wAfter w:w="75" w:type="dxa"/>
-        </w:trPr>
-        <w:tc>
-          <w:tcPr>
-            <w:tcW w:w="816" w:type="dxa"/>
+        <w:tc>
+          <w:tcPr>
+            <w:tcW w:w="751" w:type="dxa"/>
           </w:tcPr>
           <w:p>
             <w:pPr>
@@ -2725,7 +2692,7 @@
         </w:tc>
         <w:tc>
           <w:tcPr>
-            <w:tcW w:w="1415" w:type="dxa"/>
+            <w:tcW w:w="1371" w:type="dxa"/>
             <w:vAlign w:val="center"/>
           </w:tcPr>
           <w:p>
@@ -2740,38 +2707,39 @@
         </w:tc>
         <w:tc>
           <w:tcPr>
-            <w:tcW w:w="1274" w:type="dxa"/>
-          </w:tcPr>
-          <w:p>
-            <w:pPr>
-              <w:rPr>
-                <w:rFonts w:ascii="Times New Roman" w:hAnsi="Times New Roman" w:cs="Times New Roman"/>
-                <w:sz w:val="28"/>
-                <w:szCs w:val="28"/>
-              </w:rPr>
-            </w:pPr>
-          </w:p>
-        </w:tc>
-        <w:tc>
-          <w:tcPr>
-            <w:tcW w:w="1565" w:type="dxa"/>
-          </w:tcPr>
-          <w:p>
-            <w:pPr>
-              <w:rPr>
-                <w:rFonts w:ascii="Times New Roman" w:hAnsi="Times New Roman" w:cs="Times New Roman"/>
-                <w:sz w:val="28"/>
-                <w:szCs w:val="28"/>
-              </w:rPr>
-            </w:pPr>
-          </w:p>
-        </w:tc>
-        <w:tc>
-          <w:tcPr>
-            <w:tcW w:w="10209" w:type="dxa"/>
-          </w:tcPr>
-          <w:p>
-            <w:pPr>
+            <w:tcW w:w="1417" w:type="dxa"/>
+          </w:tcPr>
+          <w:p>
+            <w:pPr>
+              <w:rPr>
+                <w:rFonts w:ascii="Times New Roman" w:hAnsi="Times New Roman" w:cs="Times New Roman"/>
+                <w:sz w:val="28"/>
+                <w:szCs w:val="28"/>
+              </w:rPr>
+            </w:pPr>
+          </w:p>
+        </w:tc>
+        <w:tc>
+          <w:tcPr>
+            <w:tcW w:w="1559" w:type="dxa"/>
+          </w:tcPr>
+          <w:p>
+            <w:pPr>
+              <w:rPr>
+                <w:rFonts w:ascii="Times New Roman" w:hAnsi="Times New Roman" w:cs="Times New Roman"/>
+                <w:sz w:val="28"/>
+                <w:szCs w:val="28"/>
+              </w:rPr>
+            </w:pPr>
+          </w:p>
+        </w:tc>
+        <w:tc>
+          <w:tcPr>
+            <w:tcW w:w="9923" w:type="dxa"/>
+          </w:tcPr>
+          <w:p>
+            <w:pPr>
+              <w:ind w:right="5062"/>
               <w:rPr>
                 <w:rFonts w:ascii="Times New Roman" w:hAnsi="Times New Roman" w:cs="Times New Roman"/>
                 <w:sz w:val="28"/>
@@ -2782,13 +2750,9 @@
         </w:tc>
       </w:tr>
       <w:tr>
-        <w:trPr>
-          <w:gridAfter w:val="1"/>
-          <w:wAfter w:w="75" w:type="dxa"/>
-        </w:trPr>
-        <w:tc>
-          <w:tcPr>
-            <w:tcW w:w="816" w:type="dxa"/>
+        <w:tc>
+          <w:tcPr>
+            <w:tcW w:w="751" w:type="dxa"/>
           </w:tcPr>
           <w:p>
             <w:pPr>
@@ -2811,7 +2775,7 @@
         </w:tc>
         <w:tc>
           <w:tcPr>
-            <w:tcW w:w="1415" w:type="dxa"/>
+            <w:tcW w:w="1371" w:type="dxa"/>
             <w:vAlign w:val="center"/>
           </w:tcPr>
           <w:p>
@@ -2826,38 +2790,39 @@
         </w:tc>
         <w:tc>
           <w:tcPr>
-            <w:tcW w:w="1274" w:type="dxa"/>
-          </w:tcPr>
-          <w:p>
-            <w:pPr>
-              <w:rPr>
-                <w:rFonts w:ascii="Times New Roman" w:hAnsi="Times New Roman" w:cs="Times New Roman"/>
-                <w:sz w:val="28"/>
-                <w:szCs w:val="28"/>
-              </w:rPr>
-            </w:pPr>
-          </w:p>
-        </w:tc>
-        <w:tc>
-          <w:tcPr>
-            <w:tcW w:w="1565" w:type="dxa"/>
-          </w:tcPr>
-          <w:p>
-            <w:pPr>
-              <w:rPr>
-                <w:rFonts w:ascii="Times New Roman" w:hAnsi="Times New Roman" w:cs="Times New Roman"/>
-                <w:sz w:val="28"/>
-                <w:szCs w:val="28"/>
-              </w:rPr>
-            </w:pPr>
-          </w:p>
-        </w:tc>
-        <w:tc>
-          <w:tcPr>
-            <w:tcW w:w="10209" w:type="dxa"/>
-          </w:tcPr>
-          <w:p>
-            <w:pPr>
+            <w:tcW w:w="1417" w:type="dxa"/>
+          </w:tcPr>
+          <w:p>
+            <w:pPr>
+              <w:rPr>
+                <w:rFonts w:ascii="Times New Roman" w:hAnsi="Times New Roman" w:cs="Times New Roman"/>
+                <w:sz w:val="28"/>
+                <w:szCs w:val="28"/>
+              </w:rPr>
+            </w:pPr>
+          </w:p>
+        </w:tc>
+        <w:tc>
+          <w:tcPr>
+            <w:tcW w:w="1559" w:type="dxa"/>
+          </w:tcPr>
+          <w:p>
+            <w:pPr>
+              <w:rPr>
+                <w:rFonts w:ascii="Times New Roman" w:hAnsi="Times New Roman" w:cs="Times New Roman"/>
+                <w:sz w:val="28"/>
+                <w:szCs w:val="28"/>
+              </w:rPr>
+            </w:pPr>
+          </w:p>
+        </w:tc>
+        <w:tc>
+          <w:tcPr>
+            <w:tcW w:w="9923" w:type="dxa"/>
+          </w:tcPr>
+          <w:p>
+            <w:pPr>
+              <w:ind w:right="5062"/>
               <w:rPr>
                 <w:rFonts w:ascii="Times New Roman" w:hAnsi="Times New Roman" w:cs="Times New Roman"/>
                 <w:sz w:val="28"/>
@@ -3725,7 +3690,7 @@
 </file>
 
 <file path=customXml/itemProps1.xml><?xml version="1.0" encoding="utf-8"?>
-<ds:datastoreItem xmlns:ds="http://schemas.openxmlformats.org/officeDocument/2006/customXml" ds:itemID="{323E3DF5-86DC-4A93-84E2-2C447F324323}">
+<ds:datastoreItem xmlns:ds="http://schemas.openxmlformats.org/officeDocument/2006/customXml" ds:itemID="{9A73EB49-1D1E-432D-9390-F531A04A2E97}">
   <ds:schemaRefs>
     <ds:schemaRef ds:uri="http://schemas.openxmlformats.org/officeDocument/2006/bibliography"/>
   </ds:schemaRefs>

--- a/2024/4 АП  Розклад занять.docx
+++ b/2024/4 АП  Розклад занять.docx
@@ -867,19 +867,7 @@
                 <w:sz w:val="28"/>
                 <w:szCs w:val="28"/>
               </w:rPr>
-              <w:t>https://docs.google.com/forms/d/e/1FAIpQLScCxMtuwM6yePGYpRO9JHB91gRvIkRBlM6</w:t>
-            </w:r>
-            <w:bookmarkStart w:id="0" w:name="_GoBack"/>
-            <w:bookmarkEnd w:id="0"/>
-            <w:r>
-              <w:rPr>
-                <w:rFonts w:ascii="Times New Roman" w:hAnsi="Times New Roman" w:cs="Times New Roman"/>
-                <w:b/>
-                <w:color w:val="0070C0"/>
-                <w:sz w:val="28"/>
-                <w:szCs w:val="28"/>
-              </w:rPr>
-              <w:t>9pJHuVa0-LZrUpQ/viewform?usp=sf_link</w:t>
+              <w:t>https://docs.google.com/forms/d/e/1FAIpQLScCxMtuwM6yePGYpRO9JHB91gRvIkRBlM69pJHuVa0-LZrUpQ/viewform?usp=sf_link</w:t>
             </w:r>
           </w:p>
         </w:tc>
@@ -976,6 +964,16 @@
                 <w:szCs w:val="28"/>
               </w:rPr>
             </w:pPr>
+            <w:r>
+              <w:rPr>
+                <w:rFonts w:ascii="Times New Roman" w:hAnsi="Times New Roman" w:cs="Times New Roman"/>
+                <w:sz w:val="28"/>
+                <w:szCs w:val="28"/>
+              </w:rPr>
+              <w:t>15.02.24</w:t>
+            </w:r>
+            <w:bookmarkStart w:id="0" w:name="_GoBack"/>
+            <w:bookmarkEnd w:id="0"/>
           </w:p>
         </w:tc>
         <w:tc>
@@ -3690,7 +3688,7 @@
 </file>
 
 <file path=customXml/itemProps1.xml><?xml version="1.0" encoding="utf-8"?>
-<ds:datastoreItem xmlns:ds="http://schemas.openxmlformats.org/officeDocument/2006/customXml" ds:itemID="{9A73EB49-1D1E-432D-9390-F531A04A2E97}">
+<ds:datastoreItem xmlns:ds="http://schemas.openxmlformats.org/officeDocument/2006/customXml" ds:itemID="{8AFF0A13-2102-4E6E-8267-BE728581C6EA}">
   <ds:schemaRefs>
     <ds:schemaRef ds:uri="http://schemas.openxmlformats.org/officeDocument/2006/bibliography"/>
   </ds:schemaRefs>

--- a/2024/4 АП  Розклад занять.docx
+++ b/2024/4 АП  Розклад занять.docx
@@ -970,10 +970,24 @@
                 <w:sz w:val="28"/>
                 <w:szCs w:val="28"/>
               </w:rPr>
-              <w:t>15.02.24</w:t>
-            </w:r>
-            <w:bookmarkStart w:id="0" w:name="_GoBack"/>
-            <w:bookmarkEnd w:id="0"/>
+              <w:t>1</w:t>
+            </w:r>
+            <w:r>
+              <w:rPr>
+                <w:rFonts w:ascii="Times New Roman" w:hAnsi="Times New Roman" w:cs="Times New Roman"/>
+                <w:sz w:val="28"/>
+                <w:szCs w:val="28"/>
+              </w:rPr>
+              <w:t>6</w:t>
+            </w:r>
+            <w:r>
+              <w:rPr>
+                <w:rFonts w:ascii="Times New Roman" w:hAnsi="Times New Roman" w:cs="Times New Roman"/>
+                <w:sz w:val="28"/>
+                <w:szCs w:val="28"/>
+              </w:rPr>
+              <w:t>.02.24</w:t>
+            </w:r>
           </w:p>
         </w:tc>
         <w:tc>
@@ -1083,6 +1097,14 @@
                 <w:szCs w:val="28"/>
               </w:rPr>
             </w:pPr>
+            <w:r>
+              <w:rPr>
+                <w:rFonts w:ascii="Times New Roman" w:hAnsi="Times New Roman" w:cs="Times New Roman"/>
+                <w:sz w:val="28"/>
+                <w:szCs w:val="28"/>
+              </w:rPr>
+              <w:t>19.02.24</w:t>
+            </w:r>
           </w:p>
         </w:tc>
         <w:tc>
@@ -1097,6 +1119,14 @@
                 <w:szCs w:val="28"/>
               </w:rPr>
             </w:pPr>
+            <w:r>
+              <w:rPr>
+                <w:rFonts w:ascii="Times New Roman" w:hAnsi="Times New Roman" w:cs="Times New Roman"/>
+                <w:sz w:val="28"/>
+                <w:szCs w:val="28"/>
+              </w:rPr>
+              <w:t>23.02.24</w:t>
+            </w:r>
           </w:p>
         </w:tc>
         <w:tc>
@@ -1123,6 +1153,8 @@
               </w:rPr>
               <w:t>ПР03</w:t>
             </w:r>
+            <w:bookmarkStart w:id="0" w:name="_GoBack"/>
+            <w:bookmarkEnd w:id="0"/>
           </w:p>
         </w:tc>
         <w:tc>
@@ -3688,7 +3720,7 @@
 </file>
 
 <file path=customXml/itemProps1.xml><?xml version="1.0" encoding="utf-8"?>
-<ds:datastoreItem xmlns:ds="http://schemas.openxmlformats.org/officeDocument/2006/customXml" ds:itemID="{8AFF0A13-2102-4E6E-8267-BE728581C6EA}">
+<ds:datastoreItem xmlns:ds="http://schemas.openxmlformats.org/officeDocument/2006/customXml" ds:itemID="{5F0C939E-981B-4714-A75D-895B895B116E}">
   <ds:schemaRefs>
     <ds:schemaRef ds:uri="http://schemas.openxmlformats.org/officeDocument/2006/bibliography"/>
   </ds:schemaRefs>

--- a/2024/4 АП  Розклад занять.docx
+++ b/2024/4 АП  Розклад занять.docx
@@ -1153,8 +1153,6 @@
               </w:rPr>
               <w:t>ПР03</w:t>
             </w:r>
-            <w:bookmarkStart w:id="0" w:name="_GoBack"/>
-            <w:bookmarkEnd w:id="0"/>
           </w:p>
         </w:tc>
         <w:tc>
@@ -1218,6 +1216,14 @@
                 <w:szCs w:val="28"/>
               </w:rPr>
             </w:pPr>
+            <w:r>
+              <w:rPr>
+                <w:rFonts w:ascii="Times New Roman" w:hAnsi="Times New Roman" w:cs="Times New Roman"/>
+                <w:sz w:val="28"/>
+                <w:szCs w:val="28"/>
+              </w:rPr>
+              <w:t>01.03.24</w:t>
+            </w:r>
           </w:p>
         </w:tc>
         <w:tc>
@@ -1232,6 +1238,16 @@
                 <w:szCs w:val="28"/>
               </w:rPr>
             </w:pPr>
+            <w:r>
+              <w:rPr>
+                <w:rFonts w:ascii="Times New Roman" w:hAnsi="Times New Roman" w:cs="Times New Roman"/>
+                <w:sz w:val="28"/>
+                <w:szCs w:val="28"/>
+              </w:rPr>
+              <w:t>04.01.24</w:t>
+            </w:r>
+            <w:bookmarkStart w:id="0" w:name="_GoBack"/>
+            <w:bookmarkEnd w:id="0"/>
           </w:p>
         </w:tc>
         <w:tc>
@@ -3720,7 +3736,7 @@
 </file>
 
 <file path=customXml/itemProps1.xml><?xml version="1.0" encoding="utf-8"?>
-<ds:datastoreItem xmlns:ds="http://schemas.openxmlformats.org/officeDocument/2006/customXml" ds:itemID="{5F0C939E-981B-4714-A75D-895B895B116E}">
+<ds:datastoreItem xmlns:ds="http://schemas.openxmlformats.org/officeDocument/2006/customXml" ds:itemID="{5DC1813D-EE5B-401E-A1B2-42A8DF6BDB88}">
   <ds:schemaRefs>
     <ds:schemaRef ds:uri="http://schemas.openxmlformats.org/officeDocument/2006/bibliography"/>
   </ds:schemaRefs>

--- a/2024/4 АП  Розклад занять.docx
+++ b/2024/4 АП  Розклад занять.docx
@@ -1246,8 +1246,6 @@
               </w:rPr>
               <w:t>04.01.24</w:t>
             </w:r>
-            <w:bookmarkStart w:id="0" w:name="_GoBack"/>
-            <w:bookmarkEnd w:id="0"/>
           </w:p>
         </w:tc>
         <w:tc>
@@ -1343,6 +1341,23 @@
                 <w:szCs w:val="28"/>
               </w:rPr>
             </w:pPr>
+            <w:r>
+              <w:rPr>
+                <w:rFonts w:ascii="Times New Roman" w:hAnsi="Times New Roman" w:cs="Times New Roman"/>
+                <w:sz w:val="28"/>
+                <w:szCs w:val="28"/>
+                <w:lang w:val="en-US"/>
+              </w:rPr>
+              <w:t>03</w:t>
+            </w:r>
+            <w:r>
+              <w:rPr>
+                <w:rFonts w:ascii="Times New Roman" w:hAnsi="Times New Roman" w:cs="Times New Roman"/>
+                <w:sz w:val="28"/>
+                <w:szCs w:val="28"/>
+              </w:rPr>
+              <w:t>.03.24</w:t>
+            </w:r>
           </w:p>
         </w:tc>
         <w:tc>
@@ -1357,6 +1372,16 @@
                 <w:szCs w:val="28"/>
               </w:rPr>
             </w:pPr>
+            <w:r>
+              <w:rPr>
+                <w:rFonts w:ascii="Times New Roman" w:hAnsi="Times New Roman" w:cs="Times New Roman"/>
+                <w:sz w:val="28"/>
+                <w:szCs w:val="28"/>
+              </w:rPr>
+              <w:t>08.03.24</w:t>
+            </w:r>
+            <w:bookmarkStart w:id="0" w:name="_GoBack"/>
+            <w:bookmarkEnd w:id="0"/>
           </w:p>
         </w:tc>
         <w:tc>
@@ -1394,6 +1419,7 @@
               <w:ind w:right="600"/>
               <w:rPr>
                 <w:rFonts w:ascii="Times New Roman" w:hAnsi="Times New Roman" w:cs="Times New Roman"/>
+                <w:color w:val="FF0000"/>
                 <w:sz w:val="28"/>
                 <w:szCs w:val="28"/>
               </w:rPr>
@@ -1414,6 +1440,27 @@
                 <w:szCs w:val="28"/>
               </w:rPr>
               <w:t xml:space="preserve"> Тематичний контроль. Висновки та узагальнення</w:t>
+            </w:r>
+          </w:p>
+          <w:p>
+            <w:pPr>
+              <w:ind w:right="600"/>
+              <w:rPr>
+                <w:rFonts w:ascii="Times New Roman" w:hAnsi="Times New Roman" w:cs="Times New Roman"/>
+                <w:b/>
+                <w:sz w:val="28"/>
+                <w:szCs w:val="28"/>
+              </w:rPr>
+            </w:pPr>
+            <w:r>
+              <w:rPr>
+                <w:rFonts w:ascii="Times New Roman" w:hAnsi="Times New Roman" w:cs="Times New Roman"/>
+                <w:b/>
+                <w:color w:val="0070C0"/>
+                <w:sz w:val="28"/>
+                <w:szCs w:val="28"/>
+              </w:rPr>
+              <w:t>https://docs.google.com/forms/d/e/1FAIpQLScajbpa1jwJHaZjTk2b_4NuanmYjSFLsHzEP_s2eo6XRIEu9A/viewform?usp=sf_link</w:t>
             </w:r>
           </w:p>
         </w:tc>
@@ -3736,7 +3783,7 @@
 </file>
 
 <file path=customXml/itemProps1.xml><?xml version="1.0" encoding="utf-8"?>
-<ds:datastoreItem xmlns:ds="http://schemas.openxmlformats.org/officeDocument/2006/customXml" ds:itemID="{5DC1813D-EE5B-401E-A1B2-42A8DF6BDB88}">
+<ds:datastoreItem xmlns:ds="http://schemas.openxmlformats.org/officeDocument/2006/customXml" ds:itemID="{40D019CB-9DDF-4D39-9033-436192243AF4}">
   <ds:schemaRefs>
     <ds:schemaRef ds:uri="http://schemas.openxmlformats.org/officeDocument/2006/bibliography"/>
   </ds:schemaRefs>

--- a/2024/4 АП  Розклад занять.docx
+++ b/2024/4 АП  Розклад занять.docx
@@ -1380,8 +1380,6 @@
               </w:rPr>
               <w:t>08.03.24</w:t>
             </w:r>
-            <w:bookmarkStart w:id="0" w:name="_GoBack"/>
-            <w:bookmarkEnd w:id="0"/>
           </w:p>
         </w:tc>
         <w:tc>
@@ -1558,6 +1556,46 @@
                 <w:szCs w:val="28"/>
               </w:rPr>
             </w:pPr>
+            <w:r>
+              <w:rPr>
+                <w:rFonts w:ascii="Times New Roman" w:hAnsi="Times New Roman" w:cs="Times New Roman"/>
+                <w:sz w:val="28"/>
+                <w:szCs w:val="28"/>
+              </w:rPr>
+              <w:t>1</w:t>
+            </w:r>
+            <w:r>
+              <w:rPr>
+                <w:rFonts w:ascii="Times New Roman" w:hAnsi="Times New Roman" w:cs="Times New Roman"/>
+                <w:sz w:val="28"/>
+                <w:szCs w:val="28"/>
+              </w:rPr>
+              <w:t>5</w:t>
+            </w:r>
+            <w:r>
+              <w:rPr>
+                <w:rFonts w:ascii="Times New Roman" w:hAnsi="Times New Roman" w:cs="Times New Roman"/>
+                <w:sz w:val="28"/>
+                <w:szCs w:val="28"/>
+              </w:rPr>
+              <w:t>.0</w:t>
+            </w:r>
+            <w:r>
+              <w:rPr>
+                <w:rFonts w:ascii="Times New Roman" w:hAnsi="Times New Roman" w:cs="Times New Roman"/>
+                <w:sz w:val="28"/>
+                <w:szCs w:val="28"/>
+              </w:rPr>
+              <w:t>3</w:t>
+            </w:r>
+            <w:r>
+              <w:rPr>
+                <w:rFonts w:ascii="Times New Roman" w:hAnsi="Times New Roman" w:cs="Times New Roman"/>
+                <w:sz w:val="28"/>
+                <w:szCs w:val="28"/>
+              </w:rPr>
+              <w:t>.24</w:t>
+            </w:r>
           </w:p>
         </w:tc>
         <w:tc>
@@ -1658,6 +1696,14 @@
                 <w:szCs w:val="28"/>
               </w:rPr>
             </w:pPr>
+            <w:r>
+              <w:rPr>
+                <w:rFonts w:ascii="Times New Roman" w:hAnsi="Times New Roman" w:cs="Times New Roman"/>
+                <w:sz w:val="28"/>
+                <w:szCs w:val="28"/>
+              </w:rPr>
+              <w:t>18.03.24</w:t>
+            </w:r>
           </w:p>
         </w:tc>
         <w:tc>
@@ -1672,6 +1718,16 @@
                 <w:szCs w:val="28"/>
               </w:rPr>
             </w:pPr>
+            <w:r>
+              <w:rPr>
+                <w:rFonts w:ascii="Times New Roman" w:hAnsi="Times New Roman" w:cs="Times New Roman"/>
+                <w:sz w:val="28"/>
+                <w:szCs w:val="28"/>
+              </w:rPr>
+              <w:t>22.03.24</w:t>
+            </w:r>
+            <w:bookmarkStart w:id="0" w:name="_GoBack"/>
+            <w:bookmarkEnd w:id="0"/>
           </w:p>
         </w:tc>
         <w:tc>
@@ -3783,7 +3839,7 @@
 </file>
 
 <file path=customXml/itemProps1.xml><?xml version="1.0" encoding="utf-8"?>
-<ds:datastoreItem xmlns:ds="http://schemas.openxmlformats.org/officeDocument/2006/customXml" ds:itemID="{40D019CB-9DDF-4D39-9033-436192243AF4}">
+<ds:datastoreItem xmlns:ds="http://schemas.openxmlformats.org/officeDocument/2006/customXml" ds:itemID="{7D0351D4-F6F4-46F4-88A3-5F4D6A8BD79D}">
   <ds:schemaRefs>
     <ds:schemaRef ds:uri="http://schemas.openxmlformats.org/officeDocument/2006/bibliography"/>
   </ds:schemaRefs>

--- a/2024/4 АП  Розклад занять.docx
+++ b/2024/4 АП  Розклад занять.docx
@@ -1348,7 +1348,15 @@
                 <w:szCs w:val="28"/>
                 <w:lang w:val="en-US"/>
               </w:rPr>
-              <w:t>03</w:t>
+              <w:t>0</w:t>
+            </w:r>
+            <w:r>
+              <w:rPr>
+                <w:rFonts w:ascii="Times New Roman" w:hAnsi="Times New Roman" w:cs="Times New Roman"/>
+                <w:sz w:val="28"/>
+                <w:szCs w:val="28"/>
+              </w:rPr>
+              <w:t>4</w:t>
             </w:r>
             <w:r>
               <w:rPr>
@@ -1726,8 +1734,6 @@
               </w:rPr>
               <w:t>22.03.24</w:t>
             </w:r>
-            <w:bookmarkStart w:id="0" w:name="_GoBack"/>
-            <w:bookmarkEnd w:id="0"/>
           </w:p>
         </w:tc>
         <w:tc>
@@ -1817,6 +1823,14 @@
                 <w:szCs w:val="28"/>
               </w:rPr>
             </w:pPr>
+            <w:r>
+              <w:rPr>
+                <w:rFonts w:ascii="Times New Roman" w:hAnsi="Times New Roman" w:cs="Times New Roman"/>
+                <w:sz w:val="28"/>
+                <w:szCs w:val="28"/>
+              </w:rPr>
+              <w:t>29.04.24</w:t>
+            </w:r>
           </w:p>
         </w:tc>
         <w:tc>
@@ -1875,7 +1889,17 @@
                 <w:sz w:val="28"/>
                 <w:szCs w:val="28"/>
               </w:rPr>
-              <w:t>Принципи структурного програмування</w:t>
+              <w:t xml:space="preserve">Принципи структурного </w:t>
+            </w:r>
+            <w:bookmarkStart w:id="0" w:name="_GoBack"/>
+            <w:bookmarkEnd w:id="0"/>
+            <w:r>
+              <w:rPr>
+                <w:rFonts w:ascii="Times New Roman" w:hAnsi="Times New Roman" w:cs="Times New Roman"/>
+                <w:sz w:val="28"/>
+                <w:szCs w:val="28"/>
+              </w:rPr>
+              <w:t>програмування</w:t>
             </w:r>
             <w:r>
               <w:rPr>
@@ -3839,7 +3863,7 @@
 </file>
 
 <file path=customXml/itemProps1.xml><?xml version="1.0" encoding="utf-8"?>
-<ds:datastoreItem xmlns:ds="http://schemas.openxmlformats.org/officeDocument/2006/customXml" ds:itemID="{7D0351D4-F6F4-46F4-88A3-5F4D6A8BD79D}">
+<ds:datastoreItem xmlns:ds="http://schemas.openxmlformats.org/officeDocument/2006/customXml" ds:itemID="{5A0973A7-DD10-4AFC-AD5C-BCDE231A08AC}">
   <ds:schemaRefs>
     <ds:schemaRef ds:uri="http://schemas.openxmlformats.org/officeDocument/2006/bibliography"/>
   </ds:schemaRefs>

--- a/2024/4 АП  Розклад занять.docx
+++ b/2024/4 АП  Розклад занять.docx
@@ -1829,7 +1829,24 @@
                 <w:sz w:val="28"/>
                 <w:szCs w:val="28"/>
               </w:rPr>
-              <w:t>29.04.24</w:t>
+              <w:t>29.0</w:t>
+            </w:r>
+            <w:r>
+              <w:rPr>
+                <w:rFonts w:ascii="Times New Roman" w:hAnsi="Times New Roman" w:cs="Times New Roman"/>
+                <w:sz w:val="28"/>
+                <w:szCs w:val="28"/>
+                <w:lang w:val="ru-RU"/>
+              </w:rPr>
+              <w:t>3</w:t>
+            </w:r>
+            <w:r>
+              <w:rPr>
+                <w:rFonts w:ascii="Times New Roman" w:hAnsi="Times New Roman" w:cs="Times New Roman"/>
+                <w:sz w:val="28"/>
+                <w:szCs w:val="28"/>
+              </w:rPr>
+              <w:t>.24</w:t>
             </w:r>
           </w:p>
         </w:tc>
@@ -1889,17 +1906,7 @@
                 <w:sz w:val="28"/>
                 <w:szCs w:val="28"/>
               </w:rPr>
-              <w:t xml:space="preserve">Принципи структурного </w:t>
-            </w:r>
-            <w:bookmarkStart w:id="0" w:name="_GoBack"/>
-            <w:bookmarkEnd w:id="0"/>
-            <w:r>
-              <w:rPr>
-                <w:rFonts w:ascii="Times New Roman" w:hAnsi="Times New Roman" w:cs="Times New Roman"/>
-                <w:sz w:val="28"/>
-                <w:szCs w:val="28"/>
-              </w:rPr>
-              <w:t>програмування</w:t>
+              <w:t>Принципи структурного програмування</w:t>
             </w:r>
             <w:r>
               <w:rPr>
@@ -1951,6 +1958,15 @@
                 <w:lang w:val="ru-RU"/>
               </w:rPr>
             </w:pPr>
+            <w:r>
+              <w:rPr>
+                <w:rFonts w:ascii="Times New Roman" w:hAnsi="Times New Roman" w:cs="Times New Roman"/>
+                <w:sz w:val="28"/>
+                <w:szCs w:val="28"/>
+                <w:lang w:val="ru-RU"/>
+              </w:rPr>
+              <w:t>01.04.24</w:t>
+            </w:r>
           </w:p>
         </w:tc>
         <w:tc>
@@ -1963,8 +1979,18 @@
                 <w:rFonts w:ascii="Times New Roman" w:hAnsi="Times New Roman" w:cs="Times New Roman"/>
                 <w:sz w:val="28"/>
                 <w:szCs w:val="28"/>
-              </w:rPr>
-            </w:pPr>
+                <w:lang w:val="ru-RU"/>
+              </w:rPr>
+            </w:pPr>
+            <w:r>
+              <w:rPr>
+                <w:rFonts w:ascii="Times New Roman" w:hAnsi="Times New Roman" w:cs="Times New Roman"/>
+                <w:sz w:val="28"/>
+                <w:szCs w:val="28"/>
+                <w:lang w:val="ru-RU"/>
+              </w:rPr>
+              <w:t>05.04.24</w:t>
+            </w:r>
           </w:p>
         </w:tc>
         <w:tc>
@@ -2021,7 +2047,143 @@
                 <w:sz w:val="28"/>
                 <w:szCs w:val="28"/>
               </w:rPr>
-              <w:t xml:space="preserve"> Тематичне опитування у вигляді тестування.</w:t>
+              <w:t xml:space="preserve"> </w:t>
+            </w:r>
+          </w:p>
+          <w:p>
+            <w:pPr>
+              <w:ind w:right="600"/>
+              <w:rPr>
+                <w:rFonts w:ascii="Times New Roman" w:hAnsi="Times New Roman" w:cs="Times New Roman"/>
+                <w:sz w:val="28"/>
+                <w:szCs w:val="28"/>
+              </w:rPr>
+            </w:pPr>
+          </w:p>
+        </w:tc>
+      </w:tr>
+      <w:tr>
+        <w:tc>
+          <w:tcPr>
+            <w:tcW w:w="751" w:type="dxa"/>
+          </w:tcPr>
+          <w:p>
+            <w:pPr>
+              <w:pStyle w:val="a4"/>
+              <w:tabs>
+                <w:tab w:val="left" w:pos="472"/>
+              </w:tabs>
+              <w:ind w:left="426"/>
+              <w:rPr>
+                <w:rFonts w:ascii="Times New Roman" w:hAnsi="Times New Roman" w:cs="Times New Roman"/>
+                <w:sz w:val="28"/>
+                <w:szCs w:val="28"/>
+              </w:rPr>
+            </w:pPr>
+          </w:p>
+        </w:tc>
+        <w:tc>
+          <w:tcPr>
+            <w:tcW w:w="1371" w:type="dxa"/>
+            <w:shd w:val="clear" w:color="auto" w:fill="auto"/>
+            <w:vAlign w:val="center"/>
+          </w:tcPr>
+          <w:p>
+            <w:pPr>
+              <w:rPr>
+                <w:rFonts w:ascii="Times New Roman" w:hAnsi="Times New Roman" w:cs="Times New Roman"/>
+                <w:sz w:val="28"/>
+                <w:szCs w:val="28"/>
+                <w:lang w:val="ru-RU"/>
+              </w:rPr>
+            </w:pPr>
+          </w:p>
+        </w:tc>
+        <w:tc>
+          <w:tcPr>
+            <w:tcW w:w="1417" w:type="dxa"/>
+          </w:tcPr>
+          <w:p>
+            <w:pPr>
+              <w:rPr>
+                <w:rFonts w:ascii="Times New Roman" w:hAnsi="Times New Roman" w:cs="Times New Roman"/>
+                <w:sz w:val="28"/>
+                <w:szCs w:val="28"/>
+                <w:lang w:val="ru-RU"/>
+              </w:rPr>
+            </w:pPr>
+            <w:r>
+              <w:rPr>
+                <w:rFonts w:ascii="Times New Roman" w:hAnsi="Times New Roman" w:cs="Times New Roman"/>
+                <w:sz w:val="28"/>
+                <w:szCs w:val="28"/>
+                <w:lang w:val="ru-RU"/>
+              </w:rPr>
+              <w:t>03.04.24</w:t>
+            </w:r>
+          </w:p>
+        </w:tc>
+        <w:tc>
+          <w:tcPr>
+            <w:tcW w:w="1559" w:type="dxa"/>
+          </w:tcPr>
+          <w:p>
+            <w:pPr>
+              <w:rPr>
+                <w:rFonts w:ascii="Times New Roman" w:hAnsi="Times New Roman" w:cs="Times New Roman"/>
+                <w:b/>
+                <w:color w:val="0070C0"/>
+                <w:sz w:val="28"/>
+                <w:szCs w:val="28"/>
+              </w:rPr>
+            </w:pPr>
+            <w:bookmarkStart w:id="0" w:name="_GoBack"/>
+            <w:bookmarkEnd w:id="0"/>
+          </w:p>
+        </w:tc>
+        <w:tc>
+          <w:tcPr>
+            <w:tcW w:w="9923" w:type="dxa"/>
+          </w:tcPr>
+          <w:p>
+            <w:pPr>
+              <w:ind w:right="600"/>
+              <w:rPr>
+                <w:rFonts w:ascii="Times New Roman" w:hAnsi="Times New Roman" w:cs="Times New Roman"/>
+                <w:color w:val="FF0000"/>
+                <w:sz w:val="28"/>
+                <w:szCs w:val="28"/>
+              </w:rPr>
+            </w:pPr>
+            <w:r>
+              <w:rPr>
+                <w:rFonts w:ascii="Times New Roman" w:hAnsi="Times New Roman" w:cs="Times New Roman"/>
+                <w:color w:val="FF0000"/>
+                <w:sz w:val="28"/>
+                <w:szCs w:val="28"/>
+              </w:rPr>
+              <w:t>Тематичне опитування у вигляді тестування.</w:t>
+            </w:r>
+          </w:p>
+          <w:p>
+            <w:pPr>
+              <w:ind w:right="600"/>
+              <w:rPr>
+                <w:rFonts w:ascii="Times New Roman" w:hAnsi="Times New Roman" w:cs="Times New Roman"/>
+                <w:b/>
+                <w:sz w:val="28"/>
+                <w:szCs w:val="28"/>
+              </w:rPr>
+            </w:pPr>
+            <w:r>
+              <w:rPr>
+                <w:rFonts w:ascii="Times New Roman" w:hAnsi="Times New Roman" w:cs="Times New Roman"/>
+                <w:b/>
+                <w:color w:val="FF0000"/>
+                <w:sz w:val="28"/>
+                <w:szCs w:val="28"/>
+              </w:rPr>
+              <w:t>https://docs.google.com/forms/d/e/1FAIpQLSdJDAuA57au67AUpLGm2-AdziyZ97Ht1B7DlJGKWSOSgNxxUQ/viewform?usp=sf_link</w:t>
             </w:r>
           </w:p>
         </w:tc>
@@ -2558,6 +2720,7 @@
               <w:ind w:right="600"/>
               <w:rPr>
                 <w:rFonts w:ascii="Times New Roman" w:hAnsi="Times New Roman" w:cs="Times New Roman"/>
+                <w:color w:val="FF0000"/>
                 <w:sz w:val="28"/>
                 <w:szCs w:val="28"/>
               </w:rPr>
@@ -2579,6 +2742,16 @@
               </w:rPr>
               <w:t xml:space="preserve"> Тематичне опитування у вигляді тестування</w:t>
             </w:r>
+          </w:p>
+          <w:p>
+            <w:pPr>
+              <w:ind w:right="600"/>
+              <w:rPr>
+                <w:rFonts w:ascii="Times New Roman" w:hAnsi="Times New Roman" w:cs="Times New Roman"/>
+                <w:sz w:val="28"/>
+                <w:szCs w:val="28"/>
+              </w:rPr>
+            </w:pPr>
           </w:p>
         </w:tc>
       </w:tr>
@@ -3863,7 +4036,7 @@
 </file>
 
 <file path=customXml/itemProps1.xml><?xml version="1.0" encoding="utf-8"?>
-<ds:datastoreItem xmlns:ds="http://schemas.openxmlformats.org/officeDocument/2006/customXml" ds:itemID="{5A0973A7-DD10-4AFC-AD5C-BCDE231A08AC}">
+<ds:datastoreItem xmlns:ds="http://schemas.openxmlformats.org/officeDocument/2006/customXml" ds:itemID="{E7E5F486-DCF0-4DF6-A593-D9542E2011FA}">
   <ds:schemaRefs>
     <ds:schemaRef ds:uri="http://schemas.openxmlformats.org/officeDocument/2006/bibliography"/>
   </ds:schemaRefs>

--- a/2024/4 АП  Розклад занять.docx
+++ b/2024/4 АП  Розклад занять.docx
@@ -2050,16 +2050,6 @@
               <w:t xml:space="preserve"> </w:t>
             </w:r>
           </w:p>
-          <w:p>
-            <w:pPr>
-              <w:ind w:right="600"/>
-              <w:rPr>
-                <w:rFonts w:ascii="Times New Roman" w:hAnsi="Times New Roman" w:cs="Times New Roman"/>
-                <w:sz w:val="28"/>
-                <w:szCs w:val="28"/>
-              </w:rPr>
-            </w:pPr>
-          </w:p>
         </w:tc>
       </w:tr>
       <w:tr>
@@ -2137,8 +2127,6 @@
                 <w:szCs w:val="28"/>
               </w:rPr>
             </w:pPr>
-            <w:bookmarkStart w:id="0" w:name="_GoBack"/>
-            <w:bookmarkEnd w:id="0"/>
           </w:p>
         </w:tc>
         <w:tc>
@@ -2279,8 +2267,18 @@
                 <w:rFonts w:ascii="Times New Roman" w:hAnsi="Times New Roman" w:cs="Times New Roman"/>
                 <w:sz w:val="28"/>
                 <w:szCs w:val="28"/>
-              </w:rPr>
-            </w:pPr>
+                <w:lang w:val="ru-RU"/>
+              </w:rPr>
+            </w:pPr>
+            <w:r>
+              <w:rPr>
+                <w:rFonts w:ascii="Times New Roman" w:hAnsi="Times New Roman" w:cs="Times New Roman"/>
+                <w:sz w:val="28"/>
+                <w:szCs w:val="28"/>
+                <w:lang w:val="ru-RU"/>
+              </w:rPr>
+              <w:t>11.04.24</w:t>
+            </w:r>
           </w:p>
         </w:tc>
         <w:tc>
@@ -2390,6 +2388,22 @@
                 <w:szCs w:val="28"/>
               </w:rPr>
             </w:pPr>
+            <w:r>
+              <w:rPr>
+                <w:rFonts w:ascii="Times New Roman" w:hAnsi="Times New Roman" w:cs="Times New Roman"/>
+                <w:sz w:val="28"/>
+                <w:szCs w:val="28"/>
+              </w:rPr>
+              <w:t>15.04.2</w:t>
+            </w:r>
+            <w:r>
+              <w:rPr>
+                <w:rFonts w:ascii="Times New Roman" w:hAnsi="Times New Roman" w:cs="Times New Roman"/>
+                <w:sz w:val="28"/>
+                <w:szCs w:val="28"/>
+              </w:rPr>
+              <w:t>4</w:t>
+            </w:r>
           </w:p>
         </w:tc>
         <w:tc>
@@ -2404,6 +2418,14 @@
                 <w:szCs w:val="28"/>
               </w:rPr>
             </w:pPr>
+            <w:r>
+              <w:rPr>
+                <w:rFonts w:ascii="Times New Roman" w:hAnsi="Times New Roman" w:cs="Times New Roman"/>
+                <w:sz w:val="28"/>
+                <w:szCs w:val="28"/>
+              </w:rPr>
+              <w:t>19.04.24</w:t>
+            </w:r>
           </w:p>
         </w:tc>
         <w:tc>
@@ -2445,6 +2467,7 @@
                 <w:szCs w:val="28"/>
               </w:rPr>
             </w:pPr>
+            <w:bookmarkStart w:id="0" w:name="_GoBack"/>
             <w:r>
               <w:rPr>
                 <w:rFonts w:ascii="Times New Roman" w:hAnsi="Times New Roman" w:cs="Times New Roman"/>
@@ -2460,7 +2483,132 @@
                 <w:sz w:val="28"/>
                 <w:szCs w:val="28"/>
               </w:rPr>
-              <w:t xml:space="preserve"> Тематичне опитування у вигляді тестування</w:t>
+              <w:t xml:space="preserve"> </w:t>
+            </w:r>
+            <w:bookmarkEnd w:id="0"/>
+          </w:p>
+        </w:tc>
+      </w:tr>
+      <w:tr>
+        <w:tc>
+          <w:tcPr>
+            <w:tcW w:w="751" w:type="dxa"/>
+          </w:tcPr>
+          <w:p>
+            <w:pPr>
+              <w:pStyle w:val="a4"/>
+              <w:numPr>
+                <w:ilvl w:val="0"/>
+                <w:numId w:val="1"/>
+              </w:numPr>
+              <w:tabs>
+                <w:tab w:val="left" w:pos="472"/>
+              </w:tabs>
+              <w:ind w:left="426" w:hanging="284"/>
+              <w:rPr>
+                <w:rFonts w:ascii="Times New Roman" w:hAnsi="Times New Roman" w:cs="Times New Roman"/>
+                <w:sz w:val="28"/>
+                <w:szCs w:val="28"/>
+              </w:rPr>
+            </w:pPr>
+          </w:p>
+        </w:tc>
+        <w:tc>
+          <w:tcPr>
+            <w:tcW w:w="1371" w:type="dxa"/>
+            <w:shd w:val="clear" w:color="auto" w:fill="auto"/>
+          </w:tcPr>
+          <w:p>
+            <w:pPr>
+              <w:rPr>
+                <w:rFonts w:ascii="Times New Roman" w:hAnsi="Times New Roman" w:cs="Times New Roman"/>
+                <w:sz w:val="28"/>
+                <w:szCs w:val="28"/>
+              </w:rPr>
+            </w:pPr>
+          </w:p>
+        </w:tc>
+        <w:tc>
+          <w:tcPr>
+            <w:tcW w:w="1417" w:type="dxa"/>
+          </w:tcPr>
+          <w:p>
+            <w:pPr>
+              <w:rPr>
+                <w:rFonts w:ascii="Times New Roman" w:hAnsi="Times New Roman" w:cs="Times New Roman"/>
+                <w:sz w:val="28"/>
+                <w:szCs w:val="28"/>
+              </w:rPr>
+            </w:pPr>
+            <w:r>
+              <w:rPr>
+                <w:rFonts w:ascii="Times New Roman" w:hAnsi="Times New Roman" w:cs="Times New Roman"/>
+                <w:sz w:val="28"/>
+                <w:szCs w:val="28"/>
+              </w:rPr>
+              <w:t>19.04.24</w:t>
+            </w:r>
+          </w:p>
+        </w:tc>
+        <w:tc>
+          <w:tcPr>
+            <w:tcW w:w="1559" w:type="dxa"/>
+          </w:tcPr>
+          <w:p>
+            <w:pPr>
+              <w:rPr>
+                <w:rFonts w:ascii="Times New Roman" w:hAnsi="Times New Roman" w:cs="Times New Roman"/>
+                <w:b/>
+                <w:color w:val="0070C0"/>
+                <w:sz w:val="28"/>
+                <w:szCs w:val="28"/>
+              </w:rPr>
+            </w:pPr>
+          </w:p>
+        </w:tc>
+        <w:tc>
+          <w:tcPr>
+            <w:tcW w:w="9923" w:type="dxa"/>
+          </w:tcPr>
+          <w:p>
+            <w:pPr>
+              <w:ind w:right="600"/>
+              <w:rPr>
+                <w:rFonts w:ascii="Times New Roman" w:hAnsi="Times New Roman" w:cs="Times New Roman"/>
+                <w:color w:val="FF0000"/>
+                <w:sz w:val="28"/>
+                <w:szCs w:val="28"/>
+              </w:rPr>
+            </w:pPr>
+            <w:r>
+              <w:rPr>
+                <w:rFonts w:ascii="Times New Roman" w:hAnsi="Times New Roman" w:cs="Times New Roman"/>
+                <w:color w:val="FF0000"/>
+                <w:sz w:val="28"/>
+                <w:szCs w:val="28"/>
+              </w:rPr>
+              <w:t>Тематичне опитування у вигляді тестування</w:t>
+            </w:r>
+          </w:p>
+          <w:p>
+            <w:pPr>
+              <w:ind w:right="600"/>
+              <w:rPr>
+                <w:rFonts w:ascii="Times New Roman" w:hAnsi="Times New Roman" w:cs="Times New Roman"/>
+                <w:b/>
+                <w:sz w:val="28"/>
+                <w:szCs w:val="28"/>
+              </w:rPr>
+            </w:pPr>
+            <w:r>
+              <w:rPr>
+                <w:rFonts w:ascii="Times New Roman" w:hAnsi="Times New Roman" w:cs="Times New Roman"/>
+                <w:b/>
+                <w:color w:val="FF0000"/>
+                <w:sz w:val="28"/>
+                <w:szCs w:val="28"/>
+              </w:rPr>
+              <w:t>https://docs.google.com/forms/d/e/1FAIpQLSeYcoZIj-9DmhPEfeJUk2ADDKDjtm_h_IqBExKUNJ7fDL3uJw/viewform?usp=sf_link</w:t>
             </w:r>
           </w:p>
         </w:tc>
@@ -4036,7 +4184,7 @@
 </file>
 
 <file path=customXml/itemProps1.xml><?xml version="1.0" encoding="utf-8"?>
-<ds:datastoreItem xmlns:ds="http://schemas.openxmlformats.org/officeDocument/2006/customXml" ds:itemID="{E7E5F486-DCF0-4DF6-A593-D9542E2011FA}">
+<ds:datastoreItem xmlns:ds="http://schemas.openxmlformats.org/officeDocument/2006/customXml" ds:itemID="{8E3EE885-6AFA-4873-9126-C88FFA11EAE8}">
   <ds:schemaRefs>
     <ds:schemaRef ds:uri="http://schemas.openxmlformats.org/officeDocument/2006/bibliography"/>
   </ds:schemaRefs>

--- a/2024/4 АП  Розклад занять.docx
+++ b/2024/4 АП  Розклад занять.docx
@@ -41,34 +41,7 @@
           <w:sz w:val="28"/>
           <w:szCs w:val="28"/>
         </w:rPr>
-        <w:t>Розклад занять</w:t>
-      </w:r>
-      <w:r>
-        <w:rPr>
-          <w:rFonts w:ascii="Times New Roman" w:hAnsi="Times New Roman" w:cs="Times New Roman"/>
-          <w:b/>
-          <w:sz w:val="28"/>
-          <w:szCs w:val="28"/>
-        </w:rPr>
-        <w:t xml:space="preserve"> для П</w:t>
-      </w:r>
-      <w:r>
-        <w:rPr>
-          <w:rFonts w:ascii="Times New Roman" w:hAnsi="Times New Roman" w:cs="Times New Roman"/>
-          <w:b/>
-          <w:sz w:val="28"/>
-          <w:szCs w:val="28"/>
-        </w:rPr>
-        <w:t>Т</w:t>
-      </w:r>
-      <w:r>
-        <w:rPr>
-          <w:rFonts w:ascii="Times New Roman" w:hAnsi="Times New Roman" w:cs="Times New Roman"/>
-          <w:b/>
-          <w:sz w:val="28"/>
-          <w:szCs w:val="28"/>
-        </w:rPr>
-        <w:t>БД-21</w:t>
+        <w:t>Розклад занять для ПТБД-21</w:t>
       </w:r>
     </w:p>
     <w:tbl>
@@ -686,16 +659,7 @@
                 <w:sz w:val="28"/>
                 <w:szCs w:val="28"/>
               </w:rPr>
-              <w:t xml:space="preserve">Лекція </w:t>
-            </w:r>
-            <w:r>
-              <w:rPr>
-                <w:rFonts w:ascii="Times New Roman" w:hAnsi="Times New Roman" w:cs="Times New Roman"/>
-                <w:b/>
-                <w:sz w:val="28"/>
-                <w:szCs w:val="28"/>
-              </w:rPr>
-              <w:t>3</w:t>
+              <w:t>Лекція 3</w:t>
             </w:r>
           </w:p>
         </w:tc>
@@ -970,23 +934,7 @@
                 <w:sz w:val="28"/>
                 <w:szCs w:val="28"/>
               </w:rPr>
-              <w:t>1</w:t>
-            </w:r>
-            <w:r>
-              <w:rPr>
-                <w:rFonts w:ascii="Times New Roman" w:hAnsi="Times New Roman" w:cs="Times New Roman"/>
-                <w:sz w:val="28"/>
-                <w:szCs w:val="28"/>
-              </w:rPr>
-              <w:t>6</w:t>
-            </w:r>
-            <w:r>
-              <w:rPr>
-                <w:rFonts w:ascii="Times New Roman" w:hAnsi="Times New Roman" w:cs="Times New Roman"/>
-                <w:sz w:val="28"/>
-                <w:szCs w:val="28"/>
-              </w:rPr>
-              <w:t>.02.24</w:t>
+              <w:t>16.02.24</w:t>
             </w:r>
           </w:p>
         </w:tc>
@@ -1023,16 +971,7 @@
                 <w:sz w:val="28"/>
                 <w:szCs w:val="28"/>
               </w:rPr>
-              <w:t xml:space="preserve">Лекція </w:t>
-            </w:r>
-            <w:r>
-              <w:rPr>
-                <w:rFonts w:ascii="Times New Roman" w:eastAsia="Times New Roman" w:hAnsi="Times New Roman" w:cs="Times New Roman"/>
-                <w:b/>
-                <w:sz w:val="28"/>
-                <w:szCs w:val="28"/>
-              </w:rPr>
-              <w:t>4</w:t>
+              <w:t>Лекція 4</w:t>
             </w:r>
           </w:p>
         </w:tc>
@@ -1267,16 +1206,7 @@
                 <w:sz w:val="28"/>
                 <w:szCs w:val="28"/>
               </w:rPr>
-              <w:t xml:space="preserve">Лекція </w:t>
-            </w:r>
-            <w:r>
-              <w:rPr>
-                <w:rFonts w:ascii="Times New Roman" w:eastAsia="Times New Roman" w:hAnsi="Times New Roman" w:cs="Times New Roman"/>
-                <w:b/>
-                <w:sz w:val="28"/>
-                <w:szCs w:val="28"/>
-              </w:rPr>
-              <w:t>5</w:t>
+              <w:t>Лекція 5</w:t>
             </w:r>
           </w:p>
         </w:tc>
@@ -1356,15 +1286,7 @@
                 <w:sz w:val="28"/>
                 <w:szCs w:val="28"/>
               </w:rPr>
-              <w:t>4</w:t>
-            </w:r>
-            <w:r>
-              <w:rPr>
-                <w:rFonts w:ascii="Times New Roman" w:hAnsi="Times New Roman" w:cs="Times New Roman"/>
-                <w:sz w:val="28"/>
-                <w:szCs w:val="28"/>
-              </w:rPr>
-              <w:t>.03.24</w:t>
+              <w:t>4.03.24</w:t>
             </w:r>
           </w:p>
         </w:tc>
@@ -1570,39 +1492,7 @@
                 <w:sz w:val="28"/>
                 <w:szCs w:val="28"/>
               </w:rPr>
-              <w:t>1</w:t>
-            </w:r>
-            <w:r>
-              <w:rPr>
-                <w:rFonts w:ascii="Times New Roman" w:hAnsi="Times New Roman" w:cs="Times New Roman"/>
-                <w:sz w:val="28"/>
-                <w:szCs w:val="28"/>
-              </w:rPr>
-              <w:t>5</w:t>
-            </w:r>
-            <w:r>
-              <w:rPr>
-                <w:rFonts w:ascii="Times New Roman" w:hAnsi="Times New Roman" w:cs="Times New Roman"/>
-                <w:sz w:val="28"/>
-                <w:szCs w:val="28"/>
-              </w:rPr>
-              <w:t>.0</w:t>
-            </w:r>
-            <w:r>
-              <w:rPr>
-                <w:rFonts w:ascii="Times New Roman" w:hAnsi="Times New Roman" w:cs="Times New Roman"/>
-                <w:sz w:val="28"/>
-                <w:szCs w:val="28"/>
-              </w:rPr>
-              <w:t>3</w:t>
-            </w:r>
-            <w:r>
-              <w:rPr>
-                <w:rFonts w:ascii="Times New Roman" w:hAnsi="Times New Roman" w:cs="Times New Roman"/>
-                <w:sz w:val="28"/>
-                <w:szCs w:val="28"/>
-              </w:rPr>
-              <w:t>.24</w:t>
+              <w:t>15.03.24</w:t>
             </w:r>
           </w:p>
         </w:tc>
@@ -1906,15 +1796,7 @@
                 <w:sz w:val="28"/>
                 <w:szCs w:val="28"/>
               </w:rPr>
-              <w:t>Принципи структурного програмування</w:t>
-            </w:r>
-            <w:r>
-              <w:rPr>
-                <w:rFonts w:ascii="Times New Roman" w:hAnsi="Times New Roman" w:cs="Times New Roman"/>
-                <w:sz w:val="28"/>
-                <w:szCs w:val="28"/>
-              </w:rPr>
-              <w:t>.</w:t>
+              <w:t>Принципи структурного програмування.</w:t>
             </w:r>
           </w:p>
         </w:tc>
@@ -2314,16 +2196,7 @@
                 <w:sz w:val="28"/>
                 <w:szCs w:val="28"/>
               </w:rPr>
-              <w:t xml:space="preserve">Лекція </w:t>
-            </w:r>
-            <w:r>
-              <w:rPr>
-                <w:rFonts w:ascii="Times New Roman" w:eastAsia="Times New Roman" w:hAnsi="Times New Roman" w:cs="Times New Roman"/>
-                <w:b/>
-                <w:sz w:val="28"/>
-                <w:szCs w:val="28"/>
-              </w:rPr>
-              <w:t>8</w:t>
+              <w:t>Лекція 8</w:t>
             </w:r>
           </w:p>
         </w:tc>
@@ -2394,15 +2267,7 @@
                 <w:sz w:val="28"/>
                 <w:szCs w:val="28"/>
               </w:rPr>
-              <w:t>15.04.2</w:t>
-            </w:r>
-            <w:r>
-              <w:rPr>
-                <w:rFonts w:ascii="Times New Roman" w:hAnsi="Times New Roman" w:cs="Times New Roman"/>
-                <w:sz w:val="28"/>
-                <w:szCs w:val="28"/>
-              </w:rPr>
-              <w:t>4</w:t>
+              <w:t>15.04.24</w:t>
             </w:r>
           </w:p>
         </w:tc>
@@ -2467,7 +2332,6 @@
                 <w:szCs w:val="28"/>
               </w:rPr>
             </w:pPr>
-            <w:bookmarkStart w:id="0" w:name="_GoBack"/>
             <w:r>
               <w:rPr>
                 <w:rFonts w:ascii="Times New Roman" w:hAnsi="Times New Roman" w:cs="Times New Roman"/>
@@ -2485,7 +2349,6 @@
               </w:rPr>
               <w:t xml:space="preserve"> </w:t>
             </w:r>
-            <w:bookmarkEnd w:id="0"/>
           </w:p>
         </w:tc>
       </w:tr>
@@ -2707,6 +2570,14 @@
                 <w:szCs w:val="28"/>
               </w:rPr>
             </w:pPr>
+            <w:r>
+              <w:rPr>
+                <w:rFonts w:ascii="Times New Roman" w:hAnsi="Times New Roman" w:cs="Times New Roman"/>
+                <w:sz w:val="28"/>
+                <w:szCs w:val="28"/>
+              </w:rPr>
+              <w:t>26.04.24</w:t>
+            </w:r>
           </w:p>
         </w:tc>
         <w:tc>
@@ -2742,16 +2613,7 @@
                 <w:sz w:val="28"/>
                 <w:szCs w:val="28"/>
               </w:rPr>
-              <w:t xml:space="preserve">Лекція </w:t>
-            </w:r>
-            <w:r>
-              <w:rPr>
-                <w:rFonts w:ascii="Times New Roman" w:eastAsia="Times New Roman" w:hAnsi="Times New Roman" w:cs="Times New Roman"/>
-                <w:b/>
-                <w:sz w:val="28"/>
-                <w:szCs w:val="28"/>
-              </w:rPr>
-              <w:t>9</w:t>
+              <w:t>Лекція 9</w:t>
             </w:r>
           </w:p>
         </w:tc>
@@ -2774,7 +2636,17 @@
                 <w:sz w:val="28"/>
                 <w:szCs w:val="28"/>
               </w:rPr>
-              <w:t>Процедури і функції. Файли</w:t>
+              <w:t>П</w:t>
+            </w:r>
+            <w:bookmarkStart w:id="0" w:name="_GoBack"/>
+            <w:bookmarkEnd w:id="0"/>
+            <w:r>
+              <w:rPr>
+                <w:rFonts w:ascii="Times New Roman" w:hAnsi="Times New Roman" w:cs="Times New Roman"/>
+                <w:sz w:val="28"/>
+                <w:szCs w:val="28"/>
+              </w:rPr>
+              <w:t>роцедури і функції. Файли</w:t>
             </w:r>
           </w:p>
         </w:tc>
@@ -3030,16 +2902,7 @@
                 <w:sz w:val="28"/>
                 <w:szCs w:val="28"/>
               </w:rPr>
-              <w:t>Лекція 1</w:t>
-            </w:r>
-            <w:r>
-              <w:rPr>
-                <w:rFonts w:ascii="Times New Roman" w:eastAsia="Times New Roman" w:hAnsi="Times New Roman" w:cs="Times New Roman"/>
-                <w:b/>
-                <w:sz w:val="28"/>
-                <w:szCs w:val="28"/>
-              </w:rPr>
-              <w:t>0</w:t>
+              <w:t>Лекція 10</w:t>
             </w:r>
           </w:p>
         </w:tc>
@@ -3834,7 +3697,6 @@
   <w:style w:type="paragraph" w:default="1" w:styleId="a">
     <w:name w:val="Normal"/>
     <w:qFormat/>
-    <w:rsid w:val="00947A78"/>
   </w:style>
   <w:style w:type="character" w:default="1" w:styleId="a0">
     <w:name w:val="Default Paragraph Font"/>
@@ -3867,7 +3729,6 @@
     <w:name w:val="Table Grid"/>
     <w:basedOn w:val="a1"/>
     <w:uiPriority w:val="59"/>
-    <w:rsid w:val="006D2729"/>
     <w:pPr>
       <w:spacing w:after="0" w:line="240" w:lineRule="auto"/>
     </w:pPr>
@@ -3887,7 +3748,6 @@
     <w:basedOn w:val="a"/>
     <w:uiPriority w:val="34"/>
     <w:qFormat/>
-    <w:rsid w:val="006D2729"/>
     <w:pPr>
       <w:ind w:left="720"/>
       <w:contextualSpacing/>
@@ -4184,7 +4044,7 @@
 </file>
 
 <file path=customXml/itemProps1.xml><?xml version="1.0" encoding="utf-8"?>
-<ds:datastoreItem xmlns:ds="http://schemas.openxmlformats.org/officeDocument/2006/customXml" ds:itemID="{8E3EE885-6AFA-4873-9126-C88FFA11EAE8}">
+<ds:datastoreItem xmlns:ds="http://schemas.openxmlformats.org/officeDocument/2006/customXml" ds:itemID="{660FECDA-AE55-4511-A645-68C8052A39DA}">
   <ds:schemaRefs>
     <ds:schemaRef ds:uri="http://schemas.openxmlformats.org/officeDocument/2006/bibliography"/>
   </ds:schemaRefs>

--- a/2024/4 АП  Розклад занять.docx
+++ b/2024/4 АП  Розклад занять.docx
@@ -2636,17 +2636,7 @@
                 <w:sz w:val="28"/>
                 <w:szCs w:val="28"/>
               </w:rPr>
-              <w:t>П</w:t>
-            </w:r>
-            <w:bookmarkStart w:id="0" w:name="_GoBack"/>
-            <w:bookmarkEnd w:id="0"/>
-            <w:r>
-              <w:rPr>
-                <w:rFonts w:ascii="Times New Roman" w:hAnsi="Times New Roman" w:cs="Times New Roman"/>
-                <w:sz w:val="28"/>
-                <w:szCs w:val="28"/>
-              </w:rPr>
-              <w:t>роцедури і функції. Файли</w:t>
+              <w:t>Процедури і функції. Файли</w:t>
             </w:r>
           </w:p>
         </w:tc>
@@ -2689,6 +2679,14 @@
                 <w:szCs w:val="28"/>
               </w:rPr>
             </w:pPr>
+            <w:r>
+              <w:rPr>
+                <w:rFonts w:ascii="Times New Roman" w:hAnsi="Times New Roman" w:cs="Times New Roman"/>
+                <w:sz w:val="28"/>
+                <w:szCs w:val="28"/>
+              </w:rPr>
+              <w:t>29.04.24</w:t>
+            </w:r>
           </w:p>
         </w:tc>
         <w:tc>
@@ -2703,6 +2701,14 @@
                 <w:szCs w:val="28"/>
               </w:rPr>
             </w:pPr>
+            <w:r>
+              <w:rPr>
+                <w:rFonts w:ascii="Times New Roman" w:hAnsi="Times New Roman" w:cs="Times New Roman"/>
+                <w:sz w:val="28"/>
+                <w:szCs w:val="28"/>
+              </w:rPr>
+              <w:t>03.04.24</w:t>
+            </w:r>
           </w:p>
         </w:tc>
         <w:tc>
@@ -2740,92 +2746,26 @@
               <w:ind w:right="600"/>
               <w:rPr>
                 <w:rFonts w:ascii="Times New Roman" w:hAnsi="Times New Roman" w:cs="Times New Roman"/>
+                <w:sz w:val="28"/>
+                <w:szCs w:val="28"/>
+              </w:rPr>
+            </w:pPr>
+            <w:r>
+              <w:rPr>
+                <w:rFonts w:ascii="Times New Roman" w:hAnsi="Times New Roman" w:cs="Times New Roman"/>
+                <w:sz w:val="28"/>
+                <w:szCs w:val="28"/>
+              </w:rPr>
+              <w:t>Розроблення програм з процедурами і функціями</w:t>
+            </w:r>
+            <w:r>
+              <w:rPr>
+                <w:rFonts w:ascii="Times New Roman" w:hAnsi="Times New Roman" w:cs="Times New Roman"/>
                 <w:color w:val="FF0000"/>
                 <w:sz w:val="28"/>
                 <w:szCs w:val="28"/>
               </w:rPr>
-            </w:pPr>
-            <w:r>
-              <w:rPr>
-                <w:rFonts w:ascii="Times New Roman" w:hAnsi="Times New Roman" w:cs="Times New Roman"/>
-                <w:sz w:val="28"/>
-                <w:szCs w:val="28"/>
-              </w:rPr>
-              <w:t>Розроблення програм з процедурами і функціями</w:t>
-            </w:r>
-            <w:r>
-              <w:rPr>
-                <w:rFonts w:ascii="Times New Roman" w:hAnsi="Times New Roman" w:cs="Times New Roman"/>
-                <w:color w:val="FF0000"/>
-                <w:sz w:val="28"/>
-                <w:szCs w:val="28"/>
-              </w:rPr>
               <w:t xml:space="preserve"> Тематичне опитування у вигляді тестування</w:t>
-            </w:r>
-          </w:p>
-          <w:p>
-            <w:pPr>
-              <w:ind w:right="600"/>
-              <w:rPr>
-                <w:rFonts w:ascii="Times New Roman" w:hAnsi="Times New Roman" w:cs="Times New Roman"/>
-                <w:sz w:val="28"/>
-                <w:szCs w:val="28"/>
-              </w:rPr>
-            </w:pPr>
-          </w:p>
-        </w:tc>
-      </w:tr>
-      <w:tr>
-        <w:tc>
-          <w:tcPr>
-            <w:tcW w:w="751" w:type="dxa"/>
-          </w:tcPr>
-          <w:p>
-            <w:pPr>
-              <w:pStyle w:val="a4"/>
-              <w:tabs>
-                <w:tab w:val="left" w:pos="472"/>
-              </w:tabs>
-              <w:ind w:left="426"/>
-              <w:rPr>
-                <w:rFonts w:ascii="Times New Roman" w:hAnsi="Times New Roman" w:cs="Times New Roman"/>
-                <w:sz w:val="28"/>
-                <w:szCs w:val="28"/>
-              </w:rPr>
-            </w:pPr>
-          </w:p>
-        </w:tc>
-        <w:tc>
-          <w:tcPr>
-            <w:tcW w:w="14270" w:type="dxa"/>
-            <w:gridSpan w:val="4"/>
-            <w:vAlign w:val="center"/>
-          </w:tcPr>
-          <w:p>
-            <w:pPr>
-              <w:ind w:right="600"/>
-              <w:rPr>
-                <w:rFonts w:ascii="Times New Roman" w:hAnsi="Times New Roman" w:cs="Times New Roman"/>
-                <w:sz w:val="28"/>
-                <w:szCs w:val="28"/>
-              </w:rPr>
-            </w:pPr>
-            <w:r>
-              <w:rPr>
-                <w:rFonts w:ascii="Times New Roman" w:hAnsi="Times New Roman" w:cs="Times New Roman"/>
-                <w:b/>
-                <w:sz w:val="28"/>
-                <w:szCs w:val="28"/>
-              </w:rPr>
-              <w:t xml:space="preserve">Тема 6. </w:t>
-            </w:r>
-            <w:r>
-              <w:rPr>
-                <w:rFonts w:ascii="Times New Roman" w:hAnsi="Times New Roman" w:cs="Times New Roman"/>
-                <w:sz w:val="28"/>
-                <w:szCs w:val="28"/>
-              </w:rPr>
-              <w:t xml:space="preserve">Сучасний підхід до програмування. Тестування програм </w:t>
             </w:r>
           </w:p>
         </w:tc>
@@ -2857,6 +2797,7 @@
         <w:tc>
           <w:tcPr>
             <w:tcW w:w="1371" w:type="dxa"/>
+            <w:shd w:val="clear" w:color="auto" w:fill="auto"/>
             <w:vAlign w:val="center"/>
           </w:tcPr>
           <w:p>
@@ -2891,6 +2832,186 @@
             <w:pPr>
               <w:rPr>
                 <w:rFonts w:ascii="Times New Roman" w:hAnsi="Times New Roman" w:cs="Times New Roman"/>
+                <w:b/>
+                <w:color w:val="0070C0"/>
+                <w:sz w:val="28"/>
+                <w:szCs w:val="28"/>
+              </w:rPr>
+            </w:pPr>
+          </w:p>
+        </w:tc>
+        <w:tc>
+          <w:tcPr>
+            <w:tcW w:w="9923" w:type="dxa"/>
+          </w:tcPr>
+          <w:p>
+            <w:pPr>
+              <w:ind w:right="600"/>
+              <w:rPr>
+                <w:rFonts w:ascii="Times New Roman" w:hAnsi="Times New Roman" w:cs="Times New Roman"/>
+                <w:color w:val="FF0000"/>
+                <w:sz w:val="28"/>
+                <w:szCs w:val="28"/>
+              </w:rPr>
+            </w:pPr>
+            <w:r>
+              <w:rPr>
+                <w:rFonts w:ascii="Times New Roman" w:hAnsi="Times New Roman" w:cs="Times New Roman"/>
+                <w:color w:val="FF0000"/>
+                <w:sz w:val="28"/>
+                <w:szCs w:val="28"/>
+              </w:rPr>
+              <w:t>Тематичне опитування у вигляді тестування</w:t>
+            </w:r>
+            <w:r>
+              <w:rPr>
+                <w:rFonts w:ascii="Times New Roman" w:hAnsi="Times New Roman" w:cs="Times New Roman"/>
+                <w:color w:val="FF0000"/>
+                <w:sz w:val="28"/>
+                <w:szCs w:val="28"/>
+              </w:rPr>
+              <w:t>. Тест 5.</w:t>
+            </w:r>
+          </w:p>
+          <w:p>
+            <w:pPr>
+              <w:ind w:right="600"/>
+              <w:rPr>
+                <w:rFonts w:ascii="Times New Roman" w:hAnsi="Times New Roman" w:cs="Times New Roman"/>
+                <w:b/>
+                <w:sz w:val="28"/>
+                <w:szCs w:val="28"/>
+              </w:rPr>
+            </w:pPr>
+            <w:r>
+              <w:rPr>
+                <w:rFonts w:ascii="Times New Roman" w:hAnsi="Times New Roman" w:cs="Times New Roman"/>
+                <w:b/>
+                <w:color w:val="FF0000"/>
+                <w:sz w:val="28"/>
+                <w:szCs w:val="28"/>
+              </w:rPr>
+              <w:t>https://docs.google.com/forms/d/e/1FAIpQLSexRbkUc0URBtx1Y182dA8fLO7fnGtXzMFqUO_qFl241EfCEg/viewform?usp=sf_link</w:t>
+            </w:r>
+          </w:p>
+        </w:tc>
+      </w:tr>
+      <w:tr>
+        <w:tc>
+          <w:tcPr>
+            <w:tcW w:w="751" w:type="dxa"/>
+          </w:tcPr>
+          <w:p>
+            <w:pPr>
+              <w:pStyle w:val="a4"/>
+              <w:tabs>
+                <w:tab w:val="left" w:pos="472"/>
+              </w:tabs>
+              <w:ind w:left="426"/>
+              <w:rPr>
+                <w:rFonts w:ascii="Times New Roman" w:hAnsi="Times New Roman" w:cs="Times New Roman"/>
+                <w:sz w:val="28"/>
+                <w:szCs w:val="28"/>
+              </w:rPr>
+            </w:pPr>
+          </w:p>
+        </w:tc>
+        <w:tc>
+          <w:tcPr>
+            <w:tcW w:w="14270" w:type="dxa"/>
+            <w:gridSpan w:val="4"/>
+            <w:vAlign w:val="center"/>
+          </w:tcPr>
+          <w:p>
+            <w:pPr>
+              <w:ind w:right="600"/>
+              <w:rPr>
+                <w:rFonts w:ascii="Times New Roman" w:hAnsi="Times New Roman" w:cs="Times New Roman"/>
+                <w:sz w:val="28"/>
+                <w:szCs w:val="28"/>
+              </w:rPr>
+            </w:pPr>
+            <w:r>
+              <w:rPr>
+                <w:rFonts w:ascii="Times New Roman" w:hAnsi="Times New Roman" w:cs="Times New Roman"/>
+                <w:b/>
+                <w:sz w:val="28"/>
+                <w:szCs w:val="28"/>
+              </w:rPr>
+              <w:t xml:space="preserve">Тема 6. </w:t>
+            </w:r>
+            <w:r>
+              <w:rPr>
+                <w:rFonts w:ascii="Times New Roman" w:hAnsi="Times New Roman" w:cs="Times New Roman"/>
+                <w:sz w:val="28"/>
+                <w:szCs w:val="28"/>
+              </w:rPr>
+              <w:t xml:space="preserve">Сучасний підхід до програмування. Тестування програм </w:t>
+            </w:r>
+          </w:p>
+        </w:tc>
+      </w:tr>
+      <w:tr>
+        <w:tc>
+          <w:tcPr>
+            <w:tcW w:w="751" w:type="dxa"/>
+          </w:tcPr>
+          <w:p>
+            <w:pPr>
+              <w:pStyle w:val="a4"/>
+              <w:numPr>
+                <w:ilvl w:val="0"/>
+                <w:numId w:val="1"/>
+              </w:numPr>
+              <w:tabs>
+                <w:tab w:val="left" w:pos="472"/>
+              </w:tabs>
+              <w:ind w:left="426" w:hanging="284"/>
+              <w:rPr>
+                <w:rFonts w:ascii="Times New Roman" w:hAnsi="Times New Roman" w:cs="Times New Roman"/>
+                <w:sz w:val="28"/>
+                <w:szCs w:val="28"/>
+              </w:rPr>
+            </w:pPr>
+          </w:p>
+        </w:tc>
+        <w:tc>
+          <w:tcPr>
+            <w:tcW w:w="1371" w:type="dxa"/>
+            <w:vAlign w:val="center"/>
+          </w:tcPr>
+          <w:p>
+            <w:pPr>
+              <w:rPr>
+                <w:rFonts w:ascii="Times New Roman" w:hAnsi="Times New Roman" w:cs="Times New Roman"/>
+                <w:sz w:val="28"/>
+                <w:szCs w:val="28"/>
+              </w:rPr>
+            </w:pPr>
+          </w:p>
+        </w:tc>
+        <w:tc>
+          <w:tcPr>
+            <w:tcW w:w="1417" w:type="dxa"/>
+          </w:tcPr>
+          <w:p>
+            <w:pPr>
+              <w:rPr>
+                <w:rFonts w:ascii="Times New Roman" w:hAnsi="Times New Roman" w:cs="Times New Roman"/>
+                <w:sz w:val="28"/>
+                <w:szCs w:val="28"/>
+              </w:rPr>
+            </w:pPr>
+          </w:p>
+        </w:tc>
+        <w:tc>
+          <w:tcPr>
+            <w:tcW w:w="1559" w:type="dxa"/>
+          </w:tcPr>
+          <w:p>
+            <w:pPr>
+              <w:rPr>
+                <w:rFonts w:ascii="Times New Roman" w:hAnsi="Times New Roman" w:cs="Times New Roman"/>
                 <w:sz w:val="28"/>
                 <w:szCs w:val="28"/>
               </w:rPr>
@@ -2935,8 +3056,10 @@
                 <w:sz w:val="28"/>
                 <w:szCs w:val="28"/>
               </w:rPr>
-              <w:t xml:space="preserve"> Тематичне опитування у вигляді тестування</w:t>
-            </w:r>
+              <w:t xml:space="preserve"> </w:t>
+            </w:r>
+            <w:bookmarkStart w:id="0" w:name="_GoBack"/>
+            <w:bookmarkEnd w:id="0"/>
           </w:p>
         </w:tc>
       </w:tr>
@@ -4044,7 +4167,7 @@
 </file>
 
 <file path=customXml/itemProps1.xml><?xml version="1.0" encoding="utf-8"?>
-<ds:datastoreItem xmlns:ds="http://schemas.openxmlformats.org/officeDocument/2006/customXml" ds:itemID="{660FECDA-AE55-4511-A645-68C8052A39DA}">
+<ds:datastoreItem xmlns:ds="http://schemas.openxmlformats.org/officeDocument/2006/customXml" ds:itemID="{E225D6C8-8183-46C0-A1F7-1EC00B7DE3BD}">
   <ds:schemaRefs>
     <ds:schemaRef ds:uri="http://schemas.openxmlformats.org/officeDocument/2006/bibliography"/>
   </ds:schemaRefs>
